--- a/基于区块链 的教育.docx
+++ b/基于区块链 的教育.docx
@@ -7,6 +7,7 @@
         <w:spacing w:before="38" w:line="199" w:lineRule="auto"/>
         <w:ind w:left="116" w:right="1330" w:firstLine="480" w:firstLineChars="200"/>
         <w:jc w:val="center"/>
+        <w:outlineLvl w:val="0"/>
         <w:rPr>
           <w:rFonts w:hint="eastAsia" w:ascii="微软雅黑" w:hAnsi="微软雅黑" w:eastAsia="微软雅黑" w:cs="微软雅黑"/>
           <w:b/>
@@ -17,6 +18,7 @@
           <w:szCs w:val="24"/>
         </w:rPr>
       </w:pPr>
+      <w:bookmarkStart w:id="0" w:name="_Toc19026"/>
       <w:r>
         <w:rPr>
           <w:rFonts w:hint="eastAsia" w:ascii="微软雅黑" w:hAnsi="微软雅黑" w:eastAsia="微软雅黑" w:cs="微软雅黑"/>
@@ -29,7 +31,1281 @@
         </w:rPr>
         <w:t>基于区块链的教育应用</w:t>
       </w:r>
+      <w:bookmarkEnd w:id="0"/>
     </w:p>
+    <w:sdt>
+      <w:sdtPr>
+        <w:rPr>
+          <w:rFonts w:ascii="宋体" w:hAnsi="宋体" w:eastAsia="宋体" w:cs="Palatino Linotype"/>
+          <w:sz w:val="21"/>
+          <w:szCs w:val="22"/>
+          <w:lang w:val="en-US" w:eastAsia="en-US" w:bidi="en-US"/>
+        </w:rPr>
+        <w:id w:val="147478730"/>
+        <w15:color w:val="DBDBDB"/>
+        <w:docPartObj>
+          <w:docPartGallery w:val="Table of Contents"/>
+          <w:docPartUnique/>
+        </w:docPartObj>
+      </w:sdtPr>
+      <w:sdtEndPr>
+        <w:rPr>
+          <w:rFonts w:ascii="宋体" w:hAnsi="宋体" w:eastAsia="宋体" w:cs="Palatino Linotype"/>
+          <w:sz w:val="21"/>
+          <w:szCs w:val="22"/>
+          <w:lang w:val="en-US" w:eastAsia="en-US" w:bidi="en-US"/>
+        </w:rPr>
+      </w:sdtEndPr>
+      <w:sdtContent>
+        <w:p>
+          <w:pPr>
+            <w:spacing w:before="0" w:beforeLines="0" w:after="0" w:afterLines="0" w:line="240" w:lineRule="auto"/>
+            <w:ind w:left="0" w:leftChars="0" w:right="0" w:rightChars="0" w:firstLine="0" w:firstLineChars="0"/>
+            <w:jc w:val="center"/>
+          </w:pPr>
+        </w:p>
+        <w:p>
+          <w:pPr>
+            <w:pStyle w:val="5"/>
+            <w:tabs>
+              <w:tab w:val="right" w:leader="dot" w:pos="9130"/>
+            </w:tabs>
+          </w:pPr>
+          <w:r>
+            <w:fldChar w:fldCharType="begin"/>
+          </w:r>
+          <w:r>
+            <w:instrText xml:space="preserve">TOC \o "1-3" \h \u </w:instrText>
+          </w:r>
+          <w:r>
+            <w:fldChar w:fldCharType="separate"/>
+          </w:r>
+        </w:p>
+        <w:p>
+          <w:pPr>
+            <w:pStyle w:val="6"/>
+            <w:tabs>
+              <w:tab w:val="right" w:leader="dot" w:pos="9130"/>
+            </w:tabs>
+          </w:pPr>
+        </w:p>
+        <w:p>
+          <w:pPr>
+            <w:pStyle w:val="6"/>
+            <w:tabs>
+              <w:tab w:val="right" w:leader="dot" w:pos="9130"/>
+            </w:tabs>
+          </w:pPr>
+        </w:p>
+        <w:p>
+          <w:pPr>
+            <w:pStyle w:val="6"/>
+            <w:tabs>
+              <w:tab w:val="right" w:leader="dot" w:pos="9130"/>
+            </w:tabs>
+          </w:pPr>
+        </w:p>
+        <w:p>
+          <w:pPr>
+            <w:pStyle w:val="6"/>
+            <w:tabs>
+              <w:tab w:val="right" w:leader="dot" w:pos="9130"/>
+            </w:tabs>
+          </w:pPr>
+        </w:p>
+        <w:p>
+          <w:pPr>
+            <w:pStyle w:val="6"/>
+            <w:tabs>
+              <w:tab w:val="right" w:leader="dot" w:pos="9130"/>
+            </w:tabs>
+          </w:pPr>
+        </w:p>
+        <w:p>
+          <w:pPr>
+            <w:pStyle w:val="6"/>
+            <w:tabs>
+              <w:tab w:val="right" w:leader="dot" w:pos="9130"/>
+            </w:tabs>
+          </w:pPr>
+        </w:p>
+        <w:p>
+          <w:pPr>
+            <w:pStyle w:val="6"/>
+            <w:tabs>
+              <w:tab w:val="right" w:leader="dot" w:pos="9130"/>
+            </w:tabs>
+          </w:pPr>
+          <w:r>
+            <w:fldChar w:fldCharType="begin"/>
+          </w:r>
+          <w:r>
+            <w:instrText xml:space="preserve"> HYPERLINK \l _Toc24907 </w:instrText>
+          </w:r>
+          <w:r>
+            <w:fldChar w:fldCharType="separate"/>
+          </w:r>
+          <w:r>
+            <w:rPr>
+              <w:rFonts w:hint="default" w:ascii="Palatino Linotype" w:hAnsi="Palatino Linotype" w:eastAsia="Palatino Linotype" w:cs="Palatino Linotype"/>
+              <w:bCs/>
+              <w:i w:val="0"/>
+              <w:iCs w:val="0"/>
+              <w:w w:val="99"/>
+              <w:szCs w:val="20"/>
+              <w:lang w:val="en-US" w:eastAsia="en-US" w:bidi="en-US"/>
+            </w:rPr>
+            <w:t xml:space="preserve">1. </w:t>
+          </w:r>
+          <w:r>
+            <w:rPr>
+              <w:rFonts w:hint="eastAsia" w:ascii="仿宋" w:hAnsi="仿宋" w:eastAsia="仿宋" w:cs="仿宋"/>
+              <w:i w:val="0"/>
+              <w:iCs w:val="0"/>
+              <w:szCs w:val="24"/>
+            </w:rPr>
+            <w:t>介绍</w:t>
+          </w:r>
+          <w:r>
+            <w:tab/>
+          </w:r>
+          <w:r>
+            <w:fldChar w:fldCharType="begin"/>
+          </w:r>
+          <w:r>
+            <w:instrText xml:space="preserve"> PAGEREF _Toc24907 </w:instrText>
+          </w:r>
+          <w:r>
+            <w:fldChar w:fldCharType="separate"/>
+          </w:r>
+          <w:r>
+            <w:t>1</w:t>
+          </w:r>
+          <w:r>
+            <w:fldChar w:fldCharType="end"/>
+          </w:r>
+          <w:r>
+            <w:fldChar w:fldCharType="end"/>
+          </w:r>
+        </w:p>
+        <w:p>
+          <w:pPr>
+            <w:pStyle w:val="6"/>
+            <w:tabs>
+              <w:tab w:val="right" w:leader="dot" w:pos="9130"/>
+            </w:tabs>
+          </w:pPr>
+          <w:r>
+            <w:fldChar w:fldCharType="begin"/>
+          </w:r>
+          <w:r>
+            <w:instrText xml:space="preserve"> HYPERLINK \l _Toc7535 </w:instrText>
+          </w:r>
+          <w:r>
+            <w:fldChar w:fldCharType="separate"/>
+          </w:r>
+          <w:r>
+            <w:rPr>
+              <w:rFonts w:hint="default" w:ascii="Palatino Linotype" w:hAnsi="Palatino Linotype" w:eastAsia="Palatino Linotype" w:cs="Palatino Linotype"/>
+              <w:bCs/>
+              <w:i w:val="0"/>
+              <w:iCs w:val="0"/>
+              <w:w w:val="99"/>
+              <w:szCs w:val="20"/>
+              <w:lang w:val="en-US" w:eastAsia="en-US" w:bidi="en-US"/>
+            </w:rPr>
+            <w:t xml:space="preserve">2. </w:t>
+          </w:r>
+          <w:r>
+            <w:rPr>
+              <w:rFonts w:hint="eastAsia" w:ascii="仿宋" w:hAnsi="仿宋" w:eastAsia="仿宋" w:cs="仿宋"/>
+              <w:i w:val="0"/>
+              <w:iCs w:val="0"/>
+              <w:szCs w:val="24"/>
+            </w:rPr>
+            <w:t>方法这项检查是根据Okoli和Schabram提供的指南进行的。该指南确定了八个步骤。</w:t>
+          </w:r>
+          <w:r>
+            <w:tab/>
+          </w:r>
+          <w:r>
+            <w:fldChar w:fldCharType="begin"/>
+          </w:r>
+          <w:r>
+            <w:instrText xml:space="preserve"> PAGEREF _Toc7535 </w:instrText>
+          </w:r>
+          <w:r>
+            <w:fldChar w:fldCharType="separate"/>
+          </w:r>
+          <w:r>
+            <w:t>2</w:t>
+          </w:r>
+          <w:r>
+            <w:fldChar w:fldCharType="end"/>
+          </w:r>
+          <w:r>
+            <w:fldChar w:fldCharType="end"/>
+          </w:r>
+        </w:p>
+        <w:p>
+          <w:pPr>
+            <w:pStyle w:val="5"/>
+            <w:tabs>
+              <w:tab w:val="right" w:leader="dot" w:pos="9130"/>
+            </w:tabs>
+          </w:pPr>
+          <w:r>
+            <w:fldChar w:fldCharType="begin"/>
+          </w:r>
+          <w:r>
+            <w:instrText xml:space="preserve"> HYPERLINK \l _Toc968 </w:instrText>
+          </w:r>
+          <w:r>
+            <w:fldChar w:fldCharType="separate"/>
+          </w:r>
+          <w:r>
+            <w:rPr>
+              <w:rFonts w:hint="default" w:ascii="Palatino Linotype" w:hAnsi="Palatino Linotype" w:eastAsia="Palatino Linotype" w:cs="Palatino Linotype"/>
+              <w:i/>
+              <w:iCs w:val="0"/>
+              <w:w w:val="99"/>
+              <w:szCs w:val="20"/>
+              <w:lang w:val="en-US" w:eastAsia="en-US" w:bidi="en-US"/>
+            </w:rPr>
+            <w:t xml:space="preserve">2.1. </w:t>
+          </w:r>
+          <w:r>
+            <w:rPr>
+              <w:rFonts w:hint="eastAsia" w:ascii="仿宋" w:hAnsi="仿宋" w:eastAsia="仿宋" w:cs="仿宋"/>
+              <w:i w:val="0"/>
+              <w:iCs w:val="0"/>
+              <w:szCs w:val="24"/>
+            </w:rPr>
+            <w:t>定义研究问题基于本研究的目的，提出了以下研究问题。</w:t>
+          </w:r>
+          <w:r>
+            <w:tab/>
+          </w:r>
+          <w:r>
+            <w:fldChar w:fldCharType="begin"/>
+          </w:r>
+          <w:r>
+            <w:instrText xml:space="preserve"> PAGEREF _Toc968 </w:instrText>
+          </w:r>
+          <w:r>
+            <w:fldChar w:fldCharType="separate"/>
+          </w:r>
+          <w:r>
+            <w:t>3</w:t>
+          </w:r>
+          <w:r>
+            <w:fldChar w:fldCharType="end"/>
+          </w:r>
+          <w:r>
+            <w:fldChar w:fldCharType="end"/>
+          </w:r>
+        </w:p>
+        <w:p>
+          <w:pPr>
+            <w:pStyle w:val="5"/>
+            <w:tabs>
+              <w:tab w:val="right" w:leader="dot" w:pos="9130"/>
+            </w:tabs>
+          </w:pPr>
+          <w:r>
+            <w:fldChar w:fldCharType="begin"/>
+          </w:r>
+          <w:r>
+            <w:instrText xml:space="preserve"> HYPERLINK \l _Toc26272 </w:instrText>
+          </w:r>
+          <w:r>
+            <w:fldChar w:fldCharType="separate"/>
+          </w:r>
+          <w:r>
+            <w:rPr>
+              <w:rFonts w:hint="default" w:ascii="Palatino Linotype" w:hAnsi="Palatino Linotype" w:eastAsia="Palatino Linotype" w:cs="Palatino Linotype"/>
+              <w:i/>
+              <w:iCs w:val="0"/>
+              <w:w w:val="99"/>
+              <w:szCs w:val="20"/>
+              <w:lang w:val="en-US" w:eastAsia="en-US" w:bidi="en-US"/>
+            </w:rPr>
+            <w:t xml:space="preserve">2.2. </w:t>
+          </w:r>
+          <w:r>
+            <w:rPr>
+              <w:rFonts w:hint="eastAsia" w:ascii="仿宋" w:hAnsi="仿宋" w:eastAsia="仿宋" w:cs="仿宋"/>
+              <w:i w:val="0"/>
+              <w:iCs w:val="0"/>
+              <w:szCs w:val="24"/>
+            </w:rPr>
+            <w:t>搜索相关文章</w:t>
+          </w:r>
+          <w:r>
+            <w:tab/>
+          </w:r>
+          <w:r>
+            <w:fldChar w:fldCharType="begin"/>
+          </w:r>
+          <w:r>
+            <w:instrText xml:space="preserve"> PAGEREF _Toc26272 </w:instrText>
+          </w:r>
+          <w:r>
+            <w:fldChar w:fldCharType="separate"/>
+          </w:r>
+          <w:r>
+            <w:t>3</w:t>
+          </w:r>
+          <w:r>
+            <w:fldChar w:fldCharType="end"/>
+          </w:r>
+          <w:r>
+            <w:fldChar w:fldCharType="end"/>
+          </w:r>
+        </w:p>
+        <w:p>
+          <w:pPr>
+            <w:pStyle w:val="5"/>
+            <w:tabs>
+              <w:tab w:val="right" w:leader="dot" w:pos="9130"/>
+            </w:tabs>
+          </w:pPr>
+          <w:r>
+            <w:fldChar w:fldCharType="begin"/>
+          </w:r>
+          <w:r>
+            <w:instrText xml:space="preserve"> HYPERLINK \l _Toc2523 </w:instrText>
+          </w:r>
+          <w:r>
+            <w:fldChar w:fldCharType="separate"/>
+          </w:r>
+          <w:r>
+            <w:rPr>
+              <w:rFonts w:hint="default" w:ascii="Palatino Linotype" w:hAnsi="Palatino Linotype" w:eastAsia="Palatino Linotype" w:cs="Palatino Linotype"/>
+              <w:i/>
+              <w:iCs w:val="0"/>
+              <w:w w:val="99"/>
+              <w:szCs w:val="20"/>
+              <w:lang w:val="en-US" w:eastAsia="en-US" w:bidi="en-US"/>
+            </w:rPr>
+            <w:t xml:space="preserve">2.3. </w:t>
+          </w:r>
+          <w:r>
+            <w:rPr>
+              <w:rFonts w:hint="eastAsia" w:ascii="仿宋" w:hAnsi="仿宋" w:eastAsia="仿宋" w:cs="仿宋"/>
+              <w:i w:val="0"/>
+              <w:iCs w:val="0"/>
+              <w:szCs w:val="24"/>
+            </w:rPr>
+            <w:t>包含和排除文章</w:t>
+          </w:r>
+          <w:r>
+            <w:tab/>
+          </w:r>
+          <w:r>
+            <w:fldChar w:fldCharType="begin"/>
+          </w:r>
+          <w:r>
+            <w:instrText xml:space="preserve"> PAGEREF _Toc2523 </w:instrText>
+          </w:r>
+          <w:r>
+            <w:fldChar w:fldCharType="separate"/>
+          </w:r>
+          <w:r>
+            <w:t>3</w:t>
+          </w:r>
+          <w:r>
+            <w:fldChar w:fldCharType="end"/>
+          </w:r>
+          <w:r>
+            <w:fldChar w:fldCharType="end"/>
+          </w:r>
+        </w:p>
+        <w:p>
+          <w:pPr>
+            <w:pStyle w:val="5"/>
+            <w:tabs>
+              <w:tab w:val="right" w:leader="dot" w:pos="9130"/>
+            </w:tabs>
+          </w:pPr>
+          <w:r>
+            <w:fldChar w:fldCharType="begin"/>
+          </w:r>
+          <w:r>
+            <w:instrText xml:space="preserve"> HYPERLINK \l _Toc21652 </w:instrText>
+          </w:r>
+          <w:r>
+            <w:fldChar w:fldCharType="separate"/>
+          </w:r>
+          <w:r>
+            <w:rPr>
+              <w:rFonts w:hint="default" w:ascii="Palatino Linotype" w:hAnsi="Palatino Linotype" w:eastAsia="Palatino Linotype" w:cs="Palatino Linotype"/>
+              <w:i/>
+              <w:iCs w:val="0"/>
+              <w:w w:val="99"/>
+              <w:szCs w:val="20"/>
+              <w:lang w:val="en-US" w:eastAsia="en-US" w:bidi="en-US"/>
+            </w:rPr>
+            <w:t xml:space="preserve">2.4. </w:t>
+          </w:r>
+          <w:r>
+            <w:rPr>
+              <w:rFonts w:hint="eastAsia" w:ascii="仿宋" w:hAnsi="仿宋" w:eastAsia="仿宋" w:cs="仿宋"/>
+              <w:i w:val="0"/>
+              <w:iCs w:val="0"/>
+              <w:szCs w:val="24"/>
+            </w:rPr>
+            <w:t>数据提取</w:t>
+          </w:r>
+          <w:r>
+            <w:tab/>
+          </w:r>
+          <w:r>
+            <w:fldChar w:fldCharType="begin"/>
+          </w:r>
+          <w:r>
+            <w:instrText xml:space="preserve"> PAGEREF _Toc21652 </w:instrText>
+          </w:r>
+          <w:r>
+            <w:fldChar w:fldCharType="separate"/>
+          </w:r>
+          <w:r>
+            <w:t>4</w:t>
+          </w:r>
+          <w:r>
+            <w:fldChar w:fldCharType="end"/>
+          </w:r>
+          <w:r>
+            <w:fldChar w:fldCharType="end"/>
+          </w:r>
+        </w:p>
+        <w:p>
+          <w:pPr>
+            <w:pStyle w:val="5"/>
+            <w:tabs>
+              <w:tab w:val="right" w:leader="dot" w:pos="9130"/>
+            </w:tabs>
+          </w:pPr>
+          <w:r>
+            <w:fldChar w:fldCharType="begin"/>
+          </w:r>
+          <w:r>
+            <w:instrText xml:space="preserve"> HYPERLINK \l _Toc20508 </w:instrText>
+          </w:r>
+          <w:r>
+            <w:fldChar w:fldCharType="separate"/>
+          </w:r>
+          <w:r>
+            <w:rPr>
+              <w:rFonts w:hint="default" w:ascii="Palatino Linotype" w:hAnsi="Palatino Linotype" w:eastAsia="Palatino Linotype" w:cs="Palatino Linotype"/>
+              <w:i/>
+              <w:iCs w:val="0"/>
+              <w:w w:val="99"/>
+              <w:szCs w:val="20"/>
+              <w:lang w:val="en-US" w:eastAsia="en-US" w:bidi="en-US"/>
+            </w:rPr>
+            <w:t xml:space="preserve">2.5. </w:t>
+          </w:r>
+          <w:r>
+            <w:rPr>
+              <w:rFonts w:hint="eastAsia" w:ascii="仿宋" w:hAnsi="仿宋" w:eastAsia="仿宋" w:cs="仿宋"/>
+              <w:i w:val="0"/>
+              <w:iCs w:val="0"/>
+              <w:szCs w:val="24"/>
+            </w:rPr>
+            <w:t>数据分析</w:t>
+          </w:r>
+          <w:r>
+            <w:tab/>
+          </w:r>
+          <w:r>
+            <w:fldChar w:fldCharType="begin"/>
+          </w:r>
+          <w:r>
+            <w:instrText xml:space="preserve"> PAGEREF _Toc20508 </w:instrText>
+          </w:r>
+          <w:r>
+            <w:fldChar w:fldCharType="separate"/>
+          </w:r>
+          <w:r>
+            <w:t>4</w:t>
+          </w:r>
+          <w:r>
+            <w:fldChar w:fldCharType="end"/>
+          </w:r>
+          <w:r>
+            <w:fldChar w:fldCharType="end"/>
+          </w:r>
+        </w:p>
+        <w:p>
+          <w:pPr>
+            <w:pStyle w:val="6"/>
+            <w:tabs>
+              <w:tab w:val="right" w:leader="dot" w:pos="9130"/>
+            </w:tabs>
+          </w:pPr>
+          <w:r>
+            <w:fldChar w:fldCharType="begin"/>
+          </w:r>
+          <w:r>
+            <w:instrText xml:space="preserve"> HYPERLINK \l _Toc8091 </w:instrText>
+          </w:r>
+          <w:r>
+            <w:fldChar w:fldCharType="separate"/>
+          </w:r>
+          <w:r>
+            <w:rPr>
+              <w:rFonts w:hint="default" w:ascii="Palatino Linotype" w:hAnsi="Palatino Linotype" w:eastAsia="Palatino Linotype" w:cs="Palatino Linotype"/>
+              <w:bCs/>
+              <w:i w:val="0"/>
+              <w:iCs w:val="0"/>
+              <w:w w:val="99"/>
+              <w:szCs w:val="20"/>
+              <w:lang w:val="en-US" w:eastAsia="en-US" w:bidi="en-US"/>
+            </w:rPr>
+            <w:t xml:space="preserve">3. </w:t>
+          </w:r>
+          <w:r>
+            <w:rPr>
+              <w:rFonts w:hint="eastAsia" w:ascii="仿宋" w:hAnsi="仿宋" w:eastAsia="仿宋" w:cs="仿宋"/>
+              <w:i w:val="0"/>
+              <w:iCs w:val="0"/>
+              <w:szCs w:val="24"/>
+            </w:rPr>
+            <w:t>结果</w:t>
+          </w:r>
+          <w:r>
+            <w:tab/>
+          </w:r>
+          <w:r>
+            <w:fldChar w:fldCharType="begin"/>
+          </w:r>
+          <w:r>
+            <w:instrText xml:space="preserve"> PAGEREF _Toc8091 </w:instrText>
+          </w:r>
+          <w:r>
+            <w:fldChar w:fldCharType="separate"/>
+          </w:r>
+          <w:r>
+            <w:t>4</w:t>
+          </w:r>
+          <w:r>
+            <w:fldChar w:fldCharType="end"/>
+          </w:r>
+          <w:r>
+            <w:fldChar w:fldCharType="end"/>
+          </w:r>
+        </w:p>
+        <w:p>
+          <w:pPr>
+            <w:pStyle w:val="5"/>
+            <w:tabs>
+              <w:tab w:val="right" w:leader="dot" w:pos="9130"/>
+            </w:tabs>
+          </w:pPr>
+          <w:r>
+            <w:fldChar w:fldCharType="begin"/>
+          </w:r>
+          <w:r>
+            <w:instrText xml:space="preserve"> HYPERLINK \l _Toc11085 </w:instrText>
+          </w:r>
+          <w:r>
+            <w:fldChar w:fldCharType="separate"/>
+          </w:r>
+          <w:r>
+            <w:rPr>
+              <w:rFonts w:hint="default" w:ascii="Palatino Linotype" w:hAnsi="Palatino Linotype" w:eastAsia="Palatino Linotype" w:cs="Palatino Linotype"/>
+              <w:i/>
+              <w:iCs w:val="0"/>
+              <w:w w:val="99"/>
+              <w:szCs w:val="20"/>
+              <w:lang w:val="en-US" w:eastAsia="en-US" w:bidi="en-US"/>
+            </w:rPr>
+            <w:t xml:space="preserve">3.1. </w:t>
+          </w:r>
+          <w:r>
+            <w:rPr>
+              <w:rFonts w:hint="eastAsia" w:ascii="仿宋" w:hAnsi="仿宋" w:eastAsia="仿宋" w:cs="仿宋"/>
+              <w:i w:val="0"/>
+              <w:iCs w:val="0"/>
+              <w:szCs w:val="24"/>
+            </w:rPr>
+            <w:t>区块链在教育中的应用</w:t>
+          </w:r>
+          <w:r>
+            <w:tab/>
+          </w:r>
+          <w:r>
+            <w:fldChar w:fldCharType="begin"/>
+          </w:r>
+          <w:r>
+            <w:instrText xml:space="preserve"> PAGEREF _Toc11085 </w:instrText>
+          </w:r>
+          <w:r>
+            <w:fldChar w:fldCharType="separate"/>
+          </w:r>
+          <w:r>
+            <w:t>4</w:t>
+          </w:r>
+          <w:r>
+            <w:fldChar w:fldCharType="end"/>
+          </w:r>
+          <w:r>
+            <w:fldChar w:fldCharType="end"/>
+          </w:r>
+        </w:p>
+        <w:p>
+          <w:pPr>
+            <w:pStyle w:val="5"/>
+            <w:tabs>
+              <w:tab w:val="right" w:leader="dot" w:pos="9130"/>
+            </w:tabs>
+          </w:pPr>
+          <w:r>
+            <w:fldChar w:fldCharType="begin"/>
+          </w:r>
+          <w:r>
+            <w:instrText xml:space="preserve"> HYPERLINK \l _Toc6230 </w:instrText>
+          </w:r>
+          <w:r>
+            <w:fldChar w:fldCharType="separate"/>
+          </w:r>
+          <w:r>
+            <w:rPr>
+              <w:rFonts w:hint="default" w:ascii="Palatino Linotype" w:hAnsi="Palatino Linotype" w:eastAsia="Palatino Linotype" w:cs="Palatino Linotype"/>
+              <w:i/>
+              <w:iCs w:val="0"/>
+              <w:w w:val="99"/>
+              <w:szCs w:val="20"/>
+              <w:lang w:val="en-US" w:eastAsia="en-US" w:bidi="en-US"/>
+            </w:rPr>
+            <w:t xml:space="preserve">3.2. </w:t>
+          </w:r>
+          <w:r>
+            <w:rPr>
+              <w:rFonts w:hint="eastAsia" w:ascii="微软雅黑" w:hAnsi="微软雅黑" w:eastAsia="仿宋" w:cs="微软雅黑"/>
+              <w:i w:val="0"/>
+              <w:iCs w:val="0"/>
+              <w:szCs w:val="24"/>
+            </w:rPr>
+            <w:t>区块链可以带给教育的好处</w:t>
+          </w:r>
+          <w:r>
+            <w:tab/>
+          </w:r>
+          <w:r>
+            <w:fldChar w:fldCharType="begin"/>
+          </w:r>
+          <w:r>
+            <w:instrText xml:space="preserve"> PAGEREF _Toc6230 </w:instrText>
+          </w:r>
+          <w:r>
+            <w:fldChar w:fldCharType="separate"/>
+          </w:r>
+          <w:r>
+            <w:t>5</w:t>
+          </w:r>
+          <w:r>
+            <w:fldChar w:fldCharType="end"/>
+          </w:r>
+          <w:r>
+            <w:fldChar w:fldCharType="end"/>
+          </w:r>
+        </w:p>
+        <w:p>
+          <w:pPr>
+            <w:pStyle w:val="5"/>
+            <w:tabs>
+              <w:tab w:val="right" w:leader="dot" w:pos="9130"/>
+            </w:tabs>
+          </w:pPr>
+          <w:r>
+            <w:fldChar w:fldCharType="begin"/>
+          </w:r>
+          <w:r>
+            <w:instrText xml:space="preserve"> HYPERLINK \l _Toc25804 </w:instrText>
+          </w:r>
+          <w:r>
+            <w:fldChar w:fldCharType="separate"/>
+          </w:r>
+          <w:r>
+            <w:rPr>
+              <w:rFonts w:hint="default" w:ascii="Palatino Linotype" w:hAnsi="Palatino Linotype" w:eastAsia="Palatino Linotype" w:cs="Palatino Linotype"/>
+              <w:i/>
+              <w:iCs w:val="0"/>
+              <w:w w:val="99"/>
+              <w:szCs w:val="20"/>
+              <w:lang w:val="en-US" w:eastAsia="en-US" w:bidi="en-US"/>
+            </w:rPr>
+            <w:t xml:space="preserve">3.3. </w:t>
+          </w:r>
+          <w:r>
+            <w:rPr>
+              <w:rFonts w:hint="eastAsia" w:ascii="微软雅黑" w:hAnsi="微软雅黑" w:eastAsia="仿宋" w:cs="微软雅黑"/>
+              <w:i w:val="0"/>
+              <w:iCs w:val="0"/>
+              <w:szCs w:val="24"/>
+            </w:rPr>
+            <w:t>在教育中采用区块链技术的挑战</w:t>
+          </w:r>
+          <w:r>
+            <w:tab/>
+          </w:r>
+          <w:r>
+            <w:fldChar w:fldCharType="begin"/>
+          </w:r>
+          <w:r>
+            <w:instrText xml:space="preserve"> PAGEREF _Toc25804 </w:instrText>
+          </w:r>
+          <w:r>
+            <w:fldChar w:fldCharType="separate"/>
+          </w:r>
+          <w:r>
+            <w:t>7</w:t>
+          </w:r>
+          <w:r>
+            <w:fldChar w:fldCharType="end"/>
+          </w:r>
+          <w:r>
+            <w:fldChar w:fldCharType="end"/>
+          </w:r>
+        </w:p>
+        <w:p>
+          <w:pPr>
+            <w:pStyle w:val="6"/>
+            <w:tabs>
+              <w:tab w:val="right" w:leader="dot" w:pos="9130"/>
+            </w:tabs>
+          </w:pPr>
+          <w:r>
+            <w:fldChar w:fldCharType="begin"/>
+          </w:r>
+          <w:r>
+            <w:instrText xml:space="preserve"> HYPERLINK \l _Toc14570 </w:instrText>
+          </w:r>
+          <w:r>
+            <w:fldChar w:fldCharType="separate"/>
+          </w:r>
+          <w:r>
+            <w:rPr>
+              <w:rFonts w:hint="default" w:ascii="Palatino Linotype" w:hAnsi="Palatino Linotype" w:eastAsia="Palatino Linotype" w:cs="Palatino Linotype"/>
+              <w:bCs/>
+              <w:i w:val="0"/>
+              <w:iCs w:val="0"/>
+              <w:w w:val="99"/>
+              <w:szCs w:val="20"/>
+              <w:lang w:val="en-US" w:eastAsia="en-US" w:bidi="en-US"/>
+            </w:rPr>
+            <w:t xml:space="preserve">4. </w:t>
+          </w:r>
+          <w:r>
+            <w:rPr>
+              <w:rFonts w:hint="eastAsia" w:ascii="仿宋" w:hAnsi="仿宋" w:eastAsia="仿宋" w:cs="仿宋"/>
+              <w:i w:val="0"/>
+              <w:iCs w:val="0"/>
+              <w:szCs w:val="24"/>
+            </w:rPr>
+            <w:t>讨论区</w:t>
+          </w:r>
+          <w:r>
+            <w:tab/>
+          </w:r>
+          <w:r>
+            <w:fldChar w:fldCharType="begin"/>
+          </w:r>
+          <w:r>
+            <w:instrText xml:space="preserve"> PAGEREF _Toc14570 </w:instrText>
+          </w:r>
+          <w:r>
+            <w:fldChar w:fldCharType="separate"/>
+          </w:r>
+          <w:r>
+            <w:t>7</w:t>
+          </w:r>
+          <w:r>
+            <w:fldChar w:fldCharType="end"/>
+          </w:r>
+          <w:r>
+            <w:fldChar w:fldCharType="end"/>
+          </w:r>
+        </w:p>
+        <w:p>
+          <w:pPr>
+            <w:pStyle w:val="5"/>
+            <w:tabs>
+              <w:tab w:val="right" w:leader="dot" w:pos="9130"/>
+            </w:tabs>
+          </w:pPr>
+          <w:r>
+            <w:fldChar w:fldCharType="begin"/>
+          </w:r>
+          <w:r>
+            <w:instrText xml:space="preserve"> HYPERLINK \l _Toc29563 </w:instrText>
+          </w:r>
+          <w:r>
+            <w:fldChar w:fldCharType="separate"/>
+          </w:r>
+          <w:r>
+            <w:rPr>
+              <w:rFonts w:hint="default" w:ascii="Palatino Linotype" w:hAnsi="Palatino Linotype" w:eastAsia="Palatino Linotype" w:cs="Palatino Linotype"/>
+              <w:i/>
+              <w:iCs w:val="0"/>
+              <w:w w:val="99"/>
+              <w:szCs w:val="20"/>
+              <w:lang w:val="en-US" w:eastAsia="en-US" w:bidi="en-US"/>
+            </w:rPr>
+            <w:t xml:space="preserve">4.1. </w:t>
+          </w:r>
+          <w:r>
+            <w:rPr>
+              <w:rFonts w:hint="eastAsia" w:ascii="仿宋" w:hAnsi="仿宋" w:eastAsia="仿宋" w:cs="仿宋"/>
+              <w:i w:val="0"/>
+              <w:iCs w:val="0"/>
+              <w:szCs w:val="24"/>
+            </w:rPr>
+            <w:t>区块链技术已经为教育目的开发了哪些应用程序？</w:t>
+          </w:r>
+          <w:r>
+            <w:tab/>
+          </w:r>
+          <w:r>
+            <w:fldChar w:fldCharType="begin"/>
+          </w:r>
+          <w:r>
+            <w:instrText xml:space="preserve"> PAGEREF _Toc29563 </w:instrText>
+          </w:r>
+          <w:r>
+            <w:fldChar w:fldCharType="separate"/>
+          </w:r>
+          <w:r>
+            <w:t>8</w:t>
+          </w:r>
+          <w:r>
+            <w:fldChar w:fldCharType="end"/>
+          </w:r>
+          <w:r>
+            <w:fldChar w:fldCharType="end"/>
+          </w:r>
+        </w:p>
+        <w:p>
+          <w:pPr>
+            <w:pStyle w:val="5"/>
+            <w:tabs>
+              <w:tab w:val="right" w:leader="dot" w:pos="9130"/>
+            </w:tabs>
+          </w:pPr>
+          <w:r>
+            <w:fldChar w:fldCharType="begin"/>
+          </w:r>
+          <w:r>
+            <w:instrText xml:space="preserve"> HYPERLINK \l _Toc13498 </w:instrText>
+          </w:r>
+          <w:r>
+            <w:fldChar w:fldCharType="separate"/>
+          </w:r>
+          <w:r>
+            <w:rPr>
+              <w:rFonts w:hint="default" w:ascii="Palatino Linotype" w:hAnsi="Palatino Linotype" w:eastAsia="Palatino Linotype" w:cs="Palatino Linotype"/>
+              <w:i/>
+              <w:iCs w:val="0"/>
+              <w:w w:val="99"/>
+              <w:szCs w:val="20"/>
+              <w:lang w:val="en-US" w:eastAsia="en-US" w:bidi="en-US"/>
+            </w:rPr>
+            <w:t xml:space="preserve">4.2. </w:t>
+          </w:r>
+          <w:r>
+            <w:rPr>
+              <w:rFonts w:hint="eastAsia" w:ascii="仿宋" w:hAnsi="仿宋" w:eastAsia="仿宋" w:cs="仿宋"/>
+              <w:i w:val="0"/>
+              <w:iCs w:val="0"/>
+              <w:szCs w:val="24"/>
+            </w:rPr>
+            <w:t>区块链技术可以为教育带来什么好处？</w:t>
+          </w:r>
+          <w:r>
+            <w:tab/>
+          </w:r>
+          <w:r>
+            <w:fldChar w:fldCharType="begin"/>
+          </w:r>
+          <w:r>
+            <w:instrText xml:space="preserve"> PAGEREF _Toc13498 </w:instrText>
+          </w:r>
+          <w:r>
+            <w:fldChar w:fldCharType="separate"/>
+          </w:r>
+          <w:r>
+            <w:t>10</w:t>
+          </w:r>
+          <w:r>
+            <w:fldChar w:fldCharType="end"/>
+          </w:r>
+          <w:r>
+            <w:fldChar w:fldCharType="end"/>
+          </w:r>
+        </w:p>
+        <w:p>
+          <w:pPr>
+            <w:pStyle w:val="5"/>
+            <w:tabs>
+              <w:tab w:val="right" w:leader="dot" w:pos="9130"/>
+            </w:tabs>
+          </w:pPr>
+          <w:r>
+            <w:fldChar w:fldCharType="begin"/>
+          </w:r>
+          <w:r>
+            <w:instrText xml:space="preserve"> HYPERLINK \l _Toc7444 </w:instrText>
+          </w:r>
+          <w:r>
+            <w:fldChar w:fldCharType="separate"/>
+          </w:r>
+          <w:r>
+            <w:rPr>
+              <w:rFonts w:hint="default" w:ascii="Palatino Linotype" w:hAnsi="Palatino Linotype" w:eastAsia="Palatino Linotype" w:cs="Palatino Linotype"/>
+              <w:i/>
+              <w:iCs w:val="0"/>
+              <w:w w:val="99"/>
+              <w:szCs w:val="20"/>
+              <w:lang w:val="en-US" w:eastAsia="en-US" w:bidi="en-US"/>
+            </w:rPr>
+            <w:t xml:space="preserve">4.3. </w:t>
+          </w:r>
+          <w:r>
+            <w:rPr>
+              <w:rFonts w:hint="eastAsia" w:ascii="仿宋" w:hAnsi="仿宋" w:eastAsia="仿宋" w:cs="仿宋"/>
+              <w:i w:val="0"/>
+              <w:iCs w:val="0"/>
+              <w:szCs w:val="24"/>
+            </w:rPr>
+            <w:t>在教育中采用区块链技术面临哪些挑战？</w:t>
+          </w:r>
+          <w:r>
+            <w:tab/>
+          </w:r>
+          <w:r>
+            <w:fldChar w:fldCharType="begin"/>
+          </w:r>
+          <w:r>
+            <w:instrText xml:space="preserve"> PAGEREF _Toc7444 </w:instrText>
+          </w:r>
+          <w:r>
+            <w:fldChar w:fldCharType="separate"/>
+          </w:r>
+          <w:r>
+            <w:t>11</w:t>
+          </w:r>
+          <w:r>
+            <w:fldChar w:fldCharType="end"/>
+          </w:r>
+          <w:r>
+            <w:fldChar w:fldCharType="end"/>
+          </w:r>
+        </w:p>
+        <w:p>
+          <w:pPr>
+            <w:pStyle w:val="5"/>
+            <w:tabs>
+              <w:tab w:val="right" w:leader="dot" w:pos="9130"/>
+            </w:tabs>
+          </w:pPr>
+          <w:r>
+            <w:fldChar w:fldCharType="begin"/>
+          </w:r>
+          <w:r>
+            <w:instrText xml:space="preserve"> HYPERLINK \l _Toc8946 </w:instrText>
+          </w:r>
+          <w:r>
+            <w:fldChar w:fldCharType="separate"/>
+          </w:r>
+          <w:r>
+            <w:rPr>
+              <w:rFonts w:hint="eastAsia" w:ascii="仿宋" w:hAnsi="仿宋" w:eastAsia="仿宋" w:cs="仿宋"/>
+              <w:i w:val="0"/>
+              <w:iCs w:val="0"/>
+              <w:szCs w:val="24"/>
+              <w:lang w:val="en-US" w:eastAsia="zh-CN"/>
+            </w:rPr>
+            <w:t xml:space="preserve">4.4 </w:t>
+          </w:r>
+          <w:r>
+            <w:rPr>
+              <w:rFonts w:hint="eastAsia" w:ascii="仿宋" w:hAnsi="仿宋" w:eastAsia="仿宋" w:cs="仿宋"/>
+              <w:i w:val="0"/>
+              <w:caps w:val="0"/>
+              <w:spacing w:val="0"/>
+              <w:szCs w:val="24"/>
+              <w:shd w:val="clear" w:fill="FFFFFF"/>
+            </w:rPr>
+            <w:t>基于区块链的教育信息平台的创新型设计</w:t>
+          </w:r>
+          <w:r>
+            <w:tab/>
+          </w:r>
+          <w:r>
+            <w:fldChar w:fldCharType="begin"/>
+          </w:r>
+          <w:r>
+            <w:instrText xml:space="preserve"> PAGEREF _Toc8946 </w:instrText>
+          </w:r>
+          <w:r>
+            <w:fldChar w:fldCharType="separate"/>
+          </w:r>
+          <w:r>
+            <w:t>13</w:t>
+          </w:r>
+          <w:r>
+            <w:fldChar w:fldCharType="end"/>
+          </w:r>
+          <w:r>
+            <w:fldChar w:fldCharType="end"/>
+          </w:r>
+        </w:p>
+        <w:p>
+          <w:pPr>
+            <w:pStyle w:val="6"/>
+            <w:tabs>
+              <w:tab w:val="right" w:leader="dot" w:pos="9130"/>
+            </w:tabs>
+          </w:pPr>
+          <w:r>
+            <w:fldChar w:fldCharType="begin"/>
+          </w:r>
+          <w:r>
+            <w:instrText xml:space="preserve"> HYPERLINK \l _Toc19208 </w:instrText>
+          </w:r>
+          <w:r>
+            <w:fldChar w:fldCharType="separate"/>
+          </w:r>
+          <w:r>
+            <w:rPr>
+              <w:rFonts w:hint="default" w:ascii="Palatino Linotype" w:hAnsi="Palatino Linotype" w:eastAsia="Palatino Linotype" w:cs="Palatino Linotype"/>
+              <w:bCs/>
+              <w:i w:val="0"/>
+              <w:iCs w:val="0"/>
+              <w:w w:val="99"/>
+              <w:szCs w:val="20"/>
+              <w:lang w:val="en-US" w:eastAsia="en-US" w:bidi="en-US"/>
+            </w:rPr>
+            <w:t xml:space="preserve">5. </w:t>
+          </w:r>
+          <w:r>
+            <w:rPr>
+              <w:rFonts w:hint="eastAsia" w:ascii="仿宋" w:hAnsi="仿宋" w:eastAsia="仿宋" w:cs="仿宋"/>
+              <w:i w:val="0"/>
+              <w:iCs w:val="0"/>
+              <w:szCs w:val="24"/>
+            </w:rPr>
+            <w:t>未来研究领域</w:t>
+          </w:r>
+          <w:r>
+            <w:tab/>
+          </w:r>
+          <w:r>
+            <w:fldChar w:fldCharType="begin"/>
+          </w:r>
+          <w:r>
+            <w:instrText xml:space="preserve"> PAGEREF _Toc19208 </w:instrText>
+          </w:r>
+          <w:r>
+            <w:fldChar w:fldCharType="separate"/>
+          </w:r>
+          <w:r>
+            <w:t>14</w:t>
+          </w:r>
+          <w:r>
+            <w:fldChar w:fldCharType="end"/>
+          </w:r>
+          <w:r>
+            <w:fldChar w:fldCharType="end"/>
+          </w:r>
+        </w:p>
+        <w:p>
+          <w:pPr>
+            <w:pStyle w:val="6"/>
+            <w:tabs>
+              <w:tab w:val="right" w:leader="dot" w:pos="9130"/>
+            </w:tabs>
+          </w:pPr>
+          <w:r>
+            <w:fldChar w:fldCharType="begin"/>
+          </w:r>
+          <w:r>
+            <w:instrText xml:space="preserve"> HYPERLINK \l _Toc616 </w:instrText>
+          </w:r>
+          <w:r>
+            <w:fldChar w:fldCharType="separate"/>
+          </w:r>
+          <w:r>
+            <w:rPr>
+              <w:rFonts w:hint="default" w:ascii="Palatino Linotype" w:hAnsi="Palatino Linotype" w:eastAsia="Palatino Linotype" w:cs="Palatino Linotype"/>
+              <w:bCs/>
+              <w:i w:val="0"/>
+              <w:iCs w:val="0"/>
+              <w:w w:val="99"/>
+              <w:szCs w:val="20"/>
+              <w:lang w:val="en-US" w:eastAsia="en-US" w:bidi="en-US"/>
+            </w:rPr>
+            <w:t xml:space="preserve">6. </w:t>
+          </w:r>
+          <w:r>
+            <w:rPr>
+              <w:rFonts w:hint="eastAsia" w:ascii="仿宋" w:hAnsi="仿宋" w:eastAsia="仿宋" w:cs="仿宋"/>
+              <w:i w:val="0"/>
+              <w:iCs w:val="0"/>
+              <w:szCs w:val="24"/>
+            </w:rPr>
+            <w:t>局限性</w:t>
+          </w:r>
+          <w:r>
+            <w:tab/>
+          </w:r>
+          <w:r>
+            <w:fldChar w:fldCharType="begin"/>
+          </w:r>
+          <w:r>
+            <w:instrText xml:space="preserve"> PAGEREF _Toc616 </w:instrText>
+          </w:r>
+          <w:r>
+            <w:fldChar w:fldCharType="separate"/>
+          </w:r>
+          <w:r>
+            <w:t>15</w:t>
+          </w:r>
+          <w:r>
+            <w:fldChar w:fldCharType="end"/>
+          </w:r>
+          <w:r>
+            <w:fldChar w:fldCharType="end"/>
+          </w:r>
+        </w:p>
+        <w:p>
+          <w:pPr>
+            <w:pStyle w:val="6"/>
+            <w:tabs>
+              <w:tab w:val="right" w:leader="dot" w:pos="9130"/>
+            </w:tabs>
+          </w:pPr>
+          <w:r>
+            <w:fldChar w:fldCharType="begin"/>
+          </w:r>
+          <w:r>
+            <w:instrText xml:space="preserve"> HYPERLINK \l _Toc30545 </w:instrText>
+          </w:r>
+          <w:r>
+            <w:fldChar w:fldCharType="separate"/>
+          </w:r>
+          <w:r>
+            <w:rPr>
+              <w:rFonts w:hint="eastAsia" w:ascii="仿宋" w:hAnsi="仿宋" w:eastAsia="仿宋" w:cs="仿宋"/>
+              <w:bCs/>
+              <w:i w:val="0"/>
+              <w:iCs w:val="0"/>
+              <w:szCs w:val="24"/>
+            </w:rPr>
+            <w:t>数据提取和分类错误中的不准确性是指不同的审阅者以不同方式提取数据的可能性。为解决此问题，四位作者参与了文章的检索过程。四位作者仔细观察了摘录文章的所有摘要。得出的意见包括/排除了每篇文章。如果他们遇到不同的意见，则进行讨论以达成协议。</w:t>
+          </w:r>
+          <w:r>
+            <w:tab/>
+          </w:r>
+          <w:r>
+            <w:fldChar w:fldCharType="begin"/>
+          </w:r>
+          <w:r>
+            <w:instrText xml:space="preserve"> PAGEREF _Toc30545 </w:instrText>
+          </w:r>
+          <w:r>
+            <w:fldChar w:fldCharType="separate"/>
+          </w:r>
+          <w:r>
+            <w:t>15</w:t>
+          </w:r>
+          <w:r>
+            <w:fldChar w:fldCharType="end"/>
+          </w:r>
+          <w:r>
+            <w:fldChar w:fldCharType="end"/>
+          </w:r>
+        </w:p>
+        <w:p>
+          <w:pPr>
+            <w:pStyle w:val="6"/>
+            <w:tabs>
+              <w:tab w:val="right" w:leader="dot" w:pos="9130"/>
+            </w:tabs>
+          </w:pPr>
+          <w:r>
+            <w:fldChar w:fldCharType="begin"/>
+          </w:r>
+          <w:r>
+            <w:instrText xml:space="preserve"> HYPERLINK \l _Toc2471 </w:instrText>
+          </w:r>
+          <w:r>
+            <w:fldChar w:fldCharType="separate"/>
+          </w:r>
+          <w:r>
+            <w:rPr>
+              <w:rFonts w:hint="default" w:ascii="Palatino Linotype" w:hAnsi="Palatino Linotype" w:eastAsia="Palatino Linotype" w:cs="Palatino Linotype"/>
+              <w:bCs/>
+              <w:i w:val="0"/>
+              <w:iCs w:val="0"/>
+              <w:w w:val="99"/>
+              <w:szCs w:val="20"/>
+              <w:lang w:val="en-US" w:eastAsia="en-US" w:bidi="en-US"/>
+            </w:rPr>
+            <w:t xml:space="preserve">7. </w:t>
+          </w:r>
+          <w:r>
+            <w:rPr>
+              <w:rFonts w:hint="eastAsia" w:ascii="仿宋" w:hAnsi="仿宋" w:eastAsia="仿宋" w:cs="仿宋"/>
+              <w:i w:val="0"/>
+              <w:iCs w:val="0"/>
+              <w:szCs w:val="24"/>
+            </w:rPr>
+            <w:t>结论</w:t>
+          </w:r>
+          <w:r>
+            <w:tab/>
+          </w:r>
+          <w:r>
+            <w:fldChar w:fldCharType="begin"/>
+          </w:r>
+          <w:r>
+            <w:instrText xml:space="preserve"> PAGEREF _Toc2471 </w:instrText>
+          </w:r>
+          <w:r>
+            <w:fldChar w:fldCharType="separate"/>
+          </w:r>
+          <w:r>
+            <w:t>15</w:t>
+          </w:r>
+          <w:r>
+            <w:fldChar w:fldCharType="end"/>
+          </w:r>
+          <w:r>
+            <w:fldChar w:fldCharType="end"/>
+          </w:r>
+        </w:p>
+        <w:p>
+          <w:pPr>
+            <w:rPr>
+              <w:rFonts w:hint="eastAsia" w:ascii="仿宋" w:hAnsi="仿宋" w:eastAsia="仿宋" w:cs="仿宋"/>
+              <w:b/>
+              <w:bCs/>
+              <w:i w:val="0"/>
+              <w:iCs w:val="0"/>
+              <w:color w:val="auto"/>
+              <w:sz w:val="24"/>
+              <w:szCs w:val="24"/>
+            </w:rPr>
+          </w:pPr>
+          <w:r>
+            <w:fldChar w:fldCharType="end"/>
+          </w:r>
+        </w:p>
+      </w:sdtContent>
+    </w:sdt>
     <w:p>
       <w:pPr>
         <w:pStyle w:val="3"/>
@@ -189,6 +1465,7 @@
           <w:szCs w:val="24"/>
         </w:rPr>
       </w:pPr>
+      <w:bookmarkStart w:id="1" w:name="_Toc24907"/>
       <w:r>
         <w:rPr>
           <w:rFonts w:hint="eastAsia" w:ascii="仿宋" w:hAnsi="仿宋" w:eastAsia="仿宋" w:cs="仿宋"/>
@@ -200,6 +1477,7 @@
         </w:rPr>
         <w:t>介绍</w:t>
       </w:r>
+      <w:bookmarkEnd w:id="1"/>
     </w:p>
     <w:p>
       <w:pPr>
@@ -864,76 +2142,37 @@
           <w:szCs w:val="24"/>
         </w:rPr>
       </w:pPr>
-      <w:r>
-        <w:rPr>
-          <w:rFonts w:hint="eastAsia" w:ascii="仿宋" w:hAnsi="仿宋" w:eastAsia="仿宋" w:cs="仿宋"/>
-          <w:i w:val="0"/>
-          <w:iCs w:val="0"/>
-          <w:color w:val="auto"/>
-          <w:sz w:val="24"/>
-          <w:szCs w:val="24"/>
-        </w:rPr>
-        <w:t>方法这项检查是根据Okoli和Schabram提供的指南进行的。</w:t>
-      </w:r>
-      <w:r>
-        <w:rPr>
-          <w:rFonts w:hint="eastAsia" w:ascii="仿宋" w:hAnsi="仿宋" w:eastAsia="仿宋" w:cs="仿宋"/>
-          <w:i w:val="0"/>
-          <w:iCs w:val="0"/>
-          <w:color w:val="auto"/>
-          <w:sz w:val="24"/>
-          <w:szCs w:val="24"/>
-        </w:rPr>
-        <w:fldChar w:fldCharType="begin"/>
-      </w:r>
-      <w:r>
-        <w:rPr>
-          <w:rFonts w:hint="eastAsia" w:ascii="仿宋" w:hAnsi="仿宋" w:eastAsia="仿宋" w:cs="仿宋"/>
-          <w:i w:val="0"/>
-          <w:iCs w:val="0"/>
-          <w:color w:val="auto"/>
-          <w:sz w:val="24"/>
-          <w:szCs w:val="24"/>
-        </w:rPr>
-        <w:instrText xml:space="preserve"> HYPERLINK \l "_bookmark21" </w:instrText>
-      </w:r>
-      <w:r>
-        <w:rPr>
-          <w:rFonts w:hint="eastAsia" w:ascii="仿宋" w:hAnsi="仿宋" w:eastAsia="仿宋" w:cs="仿宋"/>
-          <w:i w:val="0"/>
-          <w:iCs w:val="0"/>
-          <w:color w:val="auto"/>
-          <w:sz w:val="24"/>
-          <w:szCs w:val="24"/>
-        </w:rPr>
-        <w:fldChar w:fldCharType="separate"/>
-      </w:r>
-      <w:r>
-        <w:rPr>
-          <w:rFonts w:hint="eastAsia" w:ascii="仿宋" w:hAnsi="仿宋" w:eastAsia="仿宋" w:cs="仿宋"/>
-          <w:i w:val="0"/>
-          <w:iCs w:val="0"/>
-          <w:color w:val="auto"/>
-          <w:sz w:val="24"/>
-          <w:szCs w:val="24"/>
-        </w:rPr>
-        <w:fldChar w:fldCharType="end"/>
-      </w:r>
-      <w:r>
-        <w:rPr>
-          <w:rFonts w:hint="eastAsia" w:ascii="仿宋" w:hAnsi="仿宋" w:eastAsia="仿宋" w:cs="仿宋"/>
-          <w:i w:val="0"/>
-          <w:iCs w:val="0"/>
-          <w:color w:val="auto"/>
-          <w:sz w:val="24"/>
-          <w:szCs w:val="24"/>
-        </w:rPr>
-        <w:t>该指南确定了八个步骤。</w:t>
-      </w:r>
+      <w:bookmarkStart w:id="2" w:name="_Toc7535"/>
+      <w:r>
+        <w:rPr>
+          <w:rFonts w:hint="eastAsia" w:ascii="仿宋" w:hAnsi="仿宋" w:eastAsia="仿宋" w:cs="仿宋"/>
+          <w:i w:val="0"/>
+          <w:iCs w:val="0"/>
+          <w:color w:val="auto"/>
+          <w:sz w:val="24"/>
+          <w:szCs w:val="24"/>
+          <w:lang w:val="en-US" w:eastAsia="zh-CN"/>
+        </w:rPr>
+        <w:t>本文从而</w:t>
+      </w:r>
+      <w:bookmarkStart w:id="57" w:name="_GoBack"/>
+      <w:bookmarkEnd w:id="57"/>
+      <w:r>
+        <w:rPr>
+          <w:rFonts w:hint="eastAsia" w:ascii="仿宋" w:hAnsi="仿宋" w:eastAsia="仿宋" w:cs="仿宋"/>
+          <w:i w:val="0"/>
+          <w:iCs w:val="0"/>
+          <w:color w:val="auto"/>
+          <w:sz w:val="24"/>
+          <w:szCs w:val="24"/>
+        </w:rPr>
+        <w:t>确定了八个步骤。</w:t>
+      </w:r>
+      <w:bookmarkEnd w:id="2"/>
     </w:p>
     <w:p>
       <w:pPr>
-        <w:pStyle w:val="10"/>
+        <w:pStyle w:val="12"/>
         <w:keepNext w:val="0"/>
         <w:keepLines w:val="0"/>
         <w:pageBreakBefore w:val="0"/>
@@ -1004,7 +2243,7 @@
     </w:p>
     <w:p>
       <w:pPr>
-        <w:pStyle w:val="10"/>
+        <w:pStyle w:val="12"/>
         <w:keepNext w:val="0"/>
         <w:keepLines w:val="0"/>
         <w:pageBreakBefore w:val="0"/>
@@ -1064,7 +2303,7 @@
     </w:p>
     <w:p>
       <w:pPr>
-        <w:pStyle w:val="10"/>
+        <w:pStyle w:val="12"/>
         <w:keepNext w:val="0"/>
         <w:keepLines w:val="0"/>
         <w:pageBreakBefore w:val="0"/>
@@ -1135,7 +2374,7 @@
     </w:p>
     <w:p>
       <w:pPr>
-        <w:pStyle w:val="10"/>
+        <w:pStyle w:val="12"/>
         <w:keepNext w:val="0"/>
         <w:keepLines w:val="0"/>
         <w:pageBreakBefore w:val="0"/>
@@ -1183,7 +2422,7 @@
     </w:p>
     <w:p>
       <w:pPr>
-        <w:pStyle w:val="10"/>
+        <w:pStyle w:val="12"/>
         <w:keepNext w:val="0"/>
         <w:keepLines w:val="0"/>
         <w:pageBreakBefore w:val="0"/>
@@ -1231,7 +2470,7 @@
     </w:p>
     <w:p>
       <w:pPr>
-        <w:pStyle w:val="10"/>
+        <w:pStyle w:val="12"/>
         <w:keepNext w:val="0"/>
         <w:keepLines w:val="0"/>
         <w:pageBreakBefore w:val="0"/>
@@ -1302,7 +2541,7 @@
     </w:p>
     <w:p>
       <w:pPr>
-        <w:pStyle w:val="10"/>
+        <w:pStyle w:val="12"/>
         <w:keepNext w:val="0"/>
         <w:keepLines w:val="0"/>
         <w:pageBreakBefore w:val="0"/>
@@ -1351,7 +2590,7 @@
     </w:p>
     <w:p>
       <w:pPr>
-        <w:pStyle w:val="10"/>
+        <w:pStyle w:val="12"/>
         <w:keepNext w:val="0"/>
         <w:keepLines w:val="0"/>
         <w:pageBreakBefore w:val="0"/>
@@ -1464,7 +2703,7 @@
     </w:p>
     <w:p>
       <w:pPr>
-        <w:pStyle w:val="10"/>
+        <w:pStyle w:val="12"/>
         <w:keepNext w:val="0"/>
         <w:keepLines w:val="0"/>
         <w:pageBreakBefore w:val="0"/>
@@ -1499,7 +2738,13 @@
           <w:szCs w:val="24"/>
         </w:rPr>
       </w:pPr>
-      <w:bookmarkStart w:id="0" w:name="_Toc30289"/>
+      <w:bookmarkStart w:id="3" w:name="Searching for Relevant Articles "/>
+      <w:bookmarkEnd w:id="3"/>
+      <w:bookmarkStart w:id="4" w:name="Searching for Relevant Articles "/>
+      <w:bookmarkEnd w:id="4"/>
+      <w:bookmarkStart w:id="5" w:name="_Toc968"/>
+      <w:bookmarkStart w:id="6" w:name="_Toc30289"/>
+      <w:bookmarkStart w:id="7" w:name="_Toc32051"/>
       <w:r>
         <w:rPr>
           <w:rFonts w:hint="eastAsia" w:ascii="仿宋" w:hAnsi="仿宋" w:eastAsia="仿宋" w:cs="仿宋"/>
@@ -1511,11 +2756,12 @@
         </w:rPr>
         <w:t>定义研究问题基于本研究的目的，提出了以下研究问题。</w:t>
       </w:r>
-      <w:bookmarkEnd w:id="0"/>
+      <w:bookmarkEnd w:id="5"/>
+      <w:bookmarkEnd w:id="6"/>
     </w:p>
     <w:p>
       <w:pPr>
-        <w:pStyle w:val="10"/>
+        <w:pStyle w:val="12"/>
         <w:keepNext w:val="0"/>
         <w:keepLines w:val="0"/>
         <w:pageBreakBefore w:val="0"/>
@@ -1564,7 +2810,7 @@
     </w:p>
     <w:p>
       <w:pPr>
-        <w:pStyle w:val="10"/>
+        <w:pStyle w:val="12"/>
         <w:keepNext w:val="0"/>
         <w:keepLines w:val="0"/>
         <w:pageBreakBefore w:val="0"/>
@@ -1613,7 +2859,7 @@
     </w:p>
     <w:p>
       <w:pPr>
-        <w:pStyle w:val="10"/>
+        <w:pStyle w:val="12"/>
         <w:keepNext w:val="0"/>
         <w:keepLines w:val="0"/>
         <w:pageBreakBefore w:val="0"/>
@@ -1662,7 +2908,7 @@
     </w:p>
     <w:p>
       <w:pPr>
-        <w:pStyle w:val="10"/>
+        <w:pStyle w:val="12"/>
         <w:keepNext w:val="0"/>
         <w:keepLines w:val="0"/>
         <w:pageBreakBefore w:val="0"/>
@@ -1697,11 +2943,7 @@
           <w:szCs w:val="24"/>
         </w:rPr>
       </w:pPr>
-      <w:bookmarkStart w:id="1" w:name="Searching for Relevant Articles "/>
-      <w:bookmarkEnd w:id="1"/>
-      <w:bookmarkStart w:id="2" w:name="Searching for Relevant Articles "/>
-      <w:bookmarkEnd w:id="2"/>
-      <w:bookmarkStart w:id="3" w:name="_Toc32051"/>
+      <w:bookmarkStart w:id="8" w:name="_Toc26272"/>
       <w:r>
         <w:rPr>
           <w:rFonts w:hint="eastAsia" w:ascii="仿宋" w:hAnsi="仿宋" w:eastAsia="仿宋" w:cs="仿宋"/>
@@ -1713,7 +2955,8 @@
         </w:rPr>
         <w:t>搜索相关文章</w:t>
       </w:r>
-      <w:bookmarkEnd w:id="3"/>
+      <w:bookmarkEnd w:id="7"/>
+      <w:bookmarkEnd w:id="8"/>
     </w:p>
     <w:p>
       <w:pPr>
@@ -1844,12 +3087,12 @@
         </w:rPr>
         <w:fldChar w:fldCharType="end"/>
       </w:r>
-      <w:bookmarkStart w:id="4" w:name="_bookmark1"/>
-      <w:bookmarkEnd w:id="4"/>
+      <w:bookmarkStart w:id="9" w:name="_bookmark1"/>
+      <w:bookmarkEnd w:id="9"/>
     </w:p>
     <w:p>
       <w:pPr>
-        <w:pStyle w:val="10"/>
+        <w:pStyle w:val="12"/>
         <w:keepNext w:val="0"/>
         <w:keepLines w:val="0"/>
         <w:pageBreakBefore w:val="0"/>
@@ -1884,7 +3127,8 @@
           <w:szCs w:val="24"/>
         </w:rPr>
       </w:pPr>
-      <w:bookmarkStart w:id="5" w:name="_Toc6520"/>
+      <w:bookmarkStart w:id="10" w:name="_Toc6520"/>
+      <w:bookmarkStart w:id="11" w:name="_Toc2523"/>
       <w:r>
         <w:rPr>
           <w:rFonts w:hint="eastAsia" w:ascii="仿宋" w:hAnsi="仿宋" w:eastAsia="仿宋" w:cs="仿宋"/>
@@ -1896,7 +3140,8 @@
         </w:rPr>
         <w:t>包含和排除文章</w:t>
       </w:r>
-      <w:bookmarkEnd w:id="5"/>
+      <w:bookmarkEnd w:id="10"/>
+      <w:bookmarkEnd w:id="11"/>
     </w:p>
     <w:p>
       <w:pPr>
@@ -2024,7 +3269,7 @@
     </w:p>
     <w:p>
       <w:pPr>
-        <w:pStyle w:val="10"/>
+        <w:pStyle w:val="12"/>
         <w:keepNext w:val="0"/>
         <w:keepLines w:val="0"/>
         <w:pageBreakBefore w:val="0"/>
@@ -2059,7 +3304,8 @@
           <w:szCs w:val="24"/>
         </w:rPr>
       </w:pPr>
-      <w:bookmarkStart w:id="6" w:name="_Toc21018"/>
+      <w:bookmarkStart w:id="12" w:name="_Toc21652"/>
+      <w:bookmarkStart w:id="13" w:name="_Toc21018"/>
       <w:r>
         <w:rPr>
           <w:rFonts w:hint="eastAsia" w:ascii="仿宋" w:hAnsi="仿宋" w:eastAsia="仿宋" w:cs="仿宋"/>
@@ -2071,7 +3317,8 @@
         </w:rPr>
         <w:t>数据提取</w:t>
       </w:r>
-      <w:bookmarkEnd w:id="6"/>
+      <w:bookmarkEnd w:id="12"/>
+      <w:bookmarkEnd w:id="13"/>
     </w:p>
     <w:p>
       <w:pPr>
@@ -2209,7 +3456,7 @@
     </w:p>
     <w:p>
       <w:pPr>
-        <w:pStyle w:val="10"/>
+        <w:pStyle w:val="12"/>
         <w:keepNext w:val="0"/>
         <w:keepLines w:val="0"/>
         <w:pageBreakBefore w:val="0"/>
@@ -2244,11 +3491,12 @@
           <w:szCs w:val="24"/>
         </w:rPr>
       </w:pPr>
-      <w:bookmarkStart w:id="7" w:name="Data Analysis "/>
-      <w:bookmarkEnd w:id="7"/>
-      <w:bookmarkStart w:id="8" w:name="Data Analysis "/>
-      <w:bookmarkEnd w:id="8"/>
-      <w:bookmarkStart w:id="9" w:name="_Toc24401"/>
+      <w:bookmarkStart w:id="14" w:name="Data Analysis "/>
+      <w:bookmarkEnd w:id="14"/>
+      <w:bookmarkStart w:id="15" w:name="Data Analysis "/>
+      <w:bookmarkEnd w:id="15"/>
+      <w:bookmarkStart w:id="16" w:name="_Toc20508"/>
+      <w:bookmarkStart w:id="17" w:name="_Toc24401"/>
       <w:r>
         <w:rPr>
           <w:rFonts w:hint="eastAsia" w:ascii="仿宋" w:hAnsi="仿宋" w:eastAsia="仿宋" w:cs="仿宋"/>
@@ -2260,7 +3508,8 @@
         </w:rPr>
         <w:t>数据分析</w:t>
       </w:r>
-      <w:bookmarkEnd w:id="9"/>
+      <w:bookmarkEnd w:id="16"/>
+      <w:bookmarkEnd w:id="17"/>
     </w:p>
     <w:p>
       <w:pPr>
@@ -2362,12 +3611,13 @@
           <w:szCs w:val="24"/>
         </w:rPr>
       </w:pPr>
-      <w:bookmarkStart w:id="10" w:name="_bookmark3"/>
-      <w:bookmarkEnd w:id="10"/>
-      <w:bookmarkStart w:id="11" w:name="Results "/>
-      <w:bookmarkEnd w:id="11"/>
-      <w:bookmarkStart w:id="12" w:name="_bookmark3"/>
-      <w:bookmarkEnd w:id="12"/>
+      <w:bookmarkStart w:id="18" w:name="_bookmark3"/>
+      <w:bookmarkEnd w:id="18"/>
+      <w:bookmarkStart w:id="19" w:name="_bookmark3"/>
+      <w:bookmarkEnd w:id="19"/>
+      <w:bookmarkStart w:id="20" w:name="Results "/>
+      <w:bookmarkEnd w:id="20"/>
+      <w:bookmarkStart w:id="21" w:name="_Toc8091"/>
       <w:r>
         <w:rPr>
           <w:rFonts w:hint="eastAsia" w:ascii="仿宋" w:hAnsi="仿宋" w:eastAsia="仿宋" w:cs="仿宋"/>
@@ -2379,6 +3629,7 @@
         </w:rPr>
         <w:t>结果</w:t>
       </w:r>
+      <w:bookmarkEnd w:id="21"/>
     </w:p>
     <w:p>
       <w:pPr>
@@ -2508,7 +3759,7 @@
     </w:p>
     <w:p>
       <w:pPr>
-        <w:pStyle w:val="10"/>
+        <w:pStyle w:val="12"/>
         <w:keepNext w:val="0"/>
         <w:keepLines w:val="0"/>
         <w:pageBreakBefore w:val="0"/>
@@ -2543,7 +3794,8 @@
           <w:szCs w:val="24"/>
         </w:rPr>
       </w:pPr>
-      <w:bookmarkStart w:id="13" w:name="_Toc25099"/>
+      <w:bookmarkStart w:id="22" w:name="_Toc11085"/>
+      <w:bookmarkStart w:id="23" w:name="_Toc25099"/>
       <w:r>
         <w:rPr>
           <w:rFonts w:hint="eastAsia" w:ascii="仿宋" w:hAnsi="仿宋" w:eastAsia="仿宋" w:cs="仿宋"/>
@@ -2555,7 +3807,8 @@
         </w:rPr>
         <w:t>区块链在教育中的应用</w:t>
       </w:r>
-      <w:bookmarkEnd w:id="13"/>
+      <w:bookmarkEnd w:id="22"/>
+      <w:bookmarkEnd w:id="23"/>
     </w:p>
     <w:p>
       <w:pPr>
@@ -2677,8 +3930,8 @@
         </w:rPr>
         <w:t>块链应用程序。这些应用程序可分为十二类：证书管理，能力和学习成果管理，评估学生的专业能力，保护学习对象，确保协作学习环境，费用和学分转移，获得数字监护权同意，竞赛管理，版权管理，增强学生在电子学习，考试复习中的互动以及支持终身学习。</w:t>
       </w:r>
-      <w:bookmarkStart w:id="14" w:name="_bookmark8"/>
-      <w:bookmarkEnd w:id="14"/>
+      <w:bookmarkStart w:id="24" w:name="_bookmark8"/>
+      <w:bookmarkEnd w:id="24"/>
     </w:p>
     <w:p>
       <w:pPr>
@@ -3053,7 +4306,7 @@
     </w:p>
     <w:p>
       <w:pPr>
-        <w:pStyle w:val="10"/>
+        <w:pStyle w:val="12"/>
         <w:keepNext w:val="0"/>
         <w:keepLines w:val="0"/>
         <w:pageBreakBefore w:val="0"/>
@@ -3089,7 +4342,8 @@
           <w:szCs w:val="24"/>
         </w:rPr>
       </w:pPr>
-      <w:bookmarkStart w:id="15" w:name="_Toc18712"/>
+      <w:bookmarkStart w:id="25" w:name="_Toc6230"/>
+      <w:bookmarkStart w:id="26" w:name="_Toc18712"/>
       <w:r>
         <w:rPr>
           <w:rFonts w:hint="eastAsia" w:ascii="微软雅黑" w:hAnsi="微软雅黑" w:eastAsia="仿宋" w:cs="微软雅黑"/>
@@ -3102,7 +4356,8 @@
         </w:rPr>
         <w:t>区块链可以带给教育的好处</w:t>
       </w:r>
-      <w:bookmarkEnd w:id="15"/>
+      <w:bookmarkEnd w:id="25"/>
+      <w:bookmarkEnd w:id="26"/>
     </w:p>
     <w:p>
       <w:pPr>
@@ -3423,8 +4678,8 @@
           </wp:anchor>
         </w:drawing>
       </w:r>
-      <w:bookmarkStart w:id="16" w:name="_bookmark9"/>
-      <w:bookmarkEnd w:id="16"/>
+      <w:bookmarkStart w:id="27" w:name="_bookmark9"/>
+      <w:bookmarkEnd w:id="27"/>
       <w:r>
         <w:rPr>
           <w:rFonts w:hint="eastAsia" w:ascii="微软雅黑" w:hAnsi="微软雅黑" w:eastAsia="仿宋" w:cs="微软雅黑"/>
@@ -3483,7 +4738,7 @@
     </w:p>
     <w:p>
       <w:pPr>
-        <w:pStyle w:val="5"/>
+        <w:pStyle w:val="7"/>
         <w:keepNext w:val="0"/>
         <w:keepLines w:val="0"/>
         <w:pageBreakBefore w:val="0"/>
@@ -3509,7 +4764,7 @@
         <w:ind w:left="-550" w:leftChars="-250" w:right="0" w:firstLine="0"/>
         <w:textAlignment w:val="auto"/>
         <w:rPr>
-          <w:rStyle w:val="8"/>
+          <w:rStyle w:val="10"/>
           <w:rFonts w:hint="eastAsia" w:ascii="仿宋" w:hAnsi="仿宋" w:eastAsia="仿宋" w:cs="仿宋"/>
           <w:b w:val="0"/>
           <w:bCs/>
@@ -3519,14 +4774,13 @@
           <w:spacing w:val="0"/>
           <w:sz w:val="24"/>
           <w:szCs w:val="24"/>
-          <w:bdr w:val="none" w:color="auto" w:sz="0" w:space="0"/>
           <w:shd w:val="clear" w:fill="FFFFFF"/>
           <w:lang w:val="en-US" w:eastAsia="zh-CN"/>
         </w:rPr>
       </w:pPr>
       <w:r>
         <w:rPr>
-          <w:rStyle w:val="8"/>
+          <w:rStyle w:val="10"/>
           <w:rFonts w:hint="eastAsia" w:ascii="仿宋" w:hAnsi="仿宋" w:eastAsia="仿宋" w:cs="仿宋"/>
           <w:b w:val="0"/>
           <w:bCs/>
@@ -3536,7 +4790,6 @@
           <w:spacing w:val="0"/>
           <w:sz w:val="24"/>
           <w:szCs w:val="24"/>
-          <w:bdr w:val="none" w:color="auto" w:sz="0" w:space="0"/>
           <w:shd w:val="clear" w:fill="FFFFFF"/>
           <w:lang w:val="en-US" w:eastAsia="zh-CN"/>
         </w:rPr>
@@ -3545,7 +4798,7 @@
     </w:p>
     <w:p>
       <w:pPr>
-        <w:pStyle w:val="5"/>
+        <w:pStyle w:val="7"/>
         <w:keepNext w:val="0"/>
         <w:keepLines w:val="0"/>
         <w:pageBreakBefore w:val="0"/>
@@ -3584,7 +4837,7 @@
       </w:pPr>
       <w:r>
         <w:rPr>
-          <w:rStyle w:val="8"/>
+          <w:rStyle w:val="10"/>
           <w:rFonts w:hint="eastAsia" w:ascii="仿宋" w:hAnsi="仿宋" w:eastAsia="仿宋" w:cs="仿宋"/>
           <w:b w:val="0"/>
           <w:bCs/>
@@ -3594,7 +4847,6 @@
           <w:spacing w:val="0"/>
           <w:sz w:val="24"/>
           <w:szCs w:val="24"/>
-          <w:bdr w:val="none" w:color="auto" w:sz="0" w:space="0"/>
           <w:shd w:val="clear" w:fill="FFFFFF"/>
         </w:rPr>
         <w:t>增加透明度</w:t>
@@ -3602,7 +4854,7 @@
     </w:p>
     <w:p>
       <w:pPr>
-        <w:pStyle w:val="5"/>
+        <w:pStyle w:val="7"/>
         <w:keepNext w:val="0"/>
         <w:keepLines w:val="0"/>
         <w:pageBreakBefore w:val="0"/>
@@ -3650,7 +4902,6 @@
           <w:spacing w:val="0"/>
           <w:sz w:val="24"/>
           <w:szCs w:val="24"/>
-          <w:bdr w:val="none" w:color="auto" w:sz="0" w:space="0"/>
           <w:shd w:val="clear" w:fill="FFFFFF"/>
         </w:rPr>
         <w:t>区块链账本将实时发生的事件按顺序记录下来。这对于验证学生成绩单非常有效，可以显示学生完整的成绩报告并让学生诚实对待其学习进度。只要学生向区块链提交了家庭作业，就可以确保他们再也不会找借口说自己的作业丢了，或者被老师弄丢了。</w:t>
@@ -3658,7 +4909,7 @@
     </w:p>
     <w:p>
       <w:pPr>
-        <w:pStyle w:val="5"/>
+        <w:pStyle w:val="7"/>
         <w:keepNext w:val="0"/>
         <w:keepLines w:val="0"/>
         <w:pageBreakBefore w:val="0"/>
@@ -3697,7 +4948,7 @@
       </w:pPr>
       <w:r>
         <w:rPr>
-          <w:rStyle w:val="8"/>
+          <w:rStyle w:val="10"/>
           <w:rFonts w:hint="eastAsia" w:ascii="仿宋" w:hAnsi="仿宋" w:eastAsia="仿宋" w:cs="仿宋"/>
           <w:b w:val="0"/>
           <w:bCs/>
@@ -3707,7 +4958,6 @@
           <w:spacing w:val="0"/>
           <w:sz w:val="24"/>
           <w:szCs w:val="24"/>
-          <w:bdr w:val="none" w:color="auto" w:sz="0" w:space="0"/>
           <w:shd w:val="clear" w:fill="FFFFFF"/>
         </w:rPr>
         <w:t>利用智能合约落实责任</w:t>
@@ -3715,7 +4965,7 @@
     </w:p>
     <w:p>
       <w:pPr>
-        <w:pStyle w:val="5"/>
+        <w:pStyle w:val="7"/>
         <w:keepNext w:val="0"/>
         <w:keepLines w:val="0"/>
         <w:pageBreakBefore w:val="0"/>
@@ -3763,7 +5013,6 @@
           <w:spacing w:val="0"/>
           <w:sz w:val="24"/>
           <w:szCs w:val="24"/>
-          <w:bdr w:val="none" w:color="auto" w:sz="0" w:space="0"/>
           <w:shd w:val="clear" w:fill="FFFFFF"/>
         </w:rPr>
         <w:t>教师、大学管理人员和学生很快就可以用上智能合约。例如，学生和老师可以就作业内容、提交日期和评分截止时间达成数字协议，也可以部署用于学生贷款支付的智能合约。</w:t>
@@ -3771,7 +5020,7 @@
     </w:p>
     <w:p>
       <w:pPr>
-        <w:pStyle w:val="5"/>
+        <w:pStyle w:val="7"/>
         <w:keepNext w:val="0"/>
         <w:keepLines w:val="0"/>
         <w:pageBreakBefore w:val="0"/>
@@ -3810,7 +5059,7 @@
       </w:pPr>
       <w:r>
         <w:rPr>
-          <w:rStyle w:val="8"/>
+          <w:rStyle w:val="10"/>
           <w:rFonts w:hint="eastAsia" w:ascii="仿宋" w:hAnsi="仿宋" w:eastAsia="仿宋" w:cs="仿宋"/>
           <w:b w:val="0"/>
           <w:bCs/>
@@ -3820,7 +5069,6 @@
           <w:spacing w:val="0"/>
           <w:sz w:val="24"/>
           <w:szCs w:val="24"/>
-          <w:bdr w:val="none" w:color="auto" w:sz="0" w:space="0"/>
           <w:shd w:val="clear" w:fill="FFFFFF"/>
         </w:rPr>
         <w:t>激发学习动力</w:t>
@@ -3828,7 +5076,7 @@
     </w:p>
     <w:p>
       <w:pPr>
-        <w:pStyle w:val="5"/>
+        <w:pStyle w:val="7"/>
         <w:keepNext w:val="0"/>
         <w:keepLines w:val="0"/>
         <w:pageBreakBefore w:val="0"/>
@@ -3874,7 +5122,6 @@
           <w:spacing w:val="0"/>
           <w:sz w:val="24"/>
           <w:szCs w:val="24"/>
-          <w:bdr w:val="none" w:color="auto" w:sz="0" w:space="0"/>
           <w:shd w:val="clear" w:fill="FFFFFF"/>
         </w:rPr>
         <w:t>通证化已经成为区块链的主要特点。不用多久，学术机构就可以激励学生按时支付其学生贷款，教师也可以使用数字加密货币向专业表现突出的学生发放奖学金。通证化所带来的教育游戏化这一方面显然对于教学是非常有益的。</w:t>
@@ -3913,7 +5160,7 @@
     </w:p>
     <w:p>
       <w:pPr>
-        <w:pStyle w:val="10"/>
+        <w:pStyle w:val="12"/>
         <w:keepNext w:val="0"/>
         <w:keepLines w:val="0"/>
         <w:pageBreakBefore w:val="0"/>
@@ -3949,11 +5196,12 @@
           <w:szCs w:val="24"/>
         </w:rPr>
       </w:pPr>
-      <w:bookmarkStart w:id="17" w:name="Challenges of Adopting Blockchain Techno"/>
-      <w:bookmarkEnd w:id="17"/>
-      <w:bookmarkStart w:id="18" w:name="Challenges of Adopting Blockchain Techno"/>
-      <w:bookmarkEnd w:id="18"/>
-      <w:bookmarkStart w:id="19" w:name="_Toc3880"/>
+      <w:bookmarkStart w:id="28" w:name="Challenges of Adopting Blockchain Techno"/>
+      <w:bookmarkEnd w:id="28"/>
+      <w:bookmarkStart w:id="29" w:name="Challenges of Adopting Blockchain Techno"/>
+      <w:bookmarkEnd w:id="29"/>
+      <w:bookmarkStart w:id="30" w:name="_Toc3880"/>
+      <w:bookmarkStart w:id="31" w:name="_Toc25804"/>
       <w:r>
         <w:rPr>
           <w:rFonts w:hint="eastAsia" w:ascii="微软雅黑" w:hAnsi="微软雅黑" w:eastAsia="仿宋" w:cs="微软雅黑"/>
@@ -3966,7 +5214,8 @@
         </w:rPr>
         <w:t>在教育中采用区块链技术的挑战</w:t>
       </w:r>
-      <w:bookmarkEnd w:id="19"/>
+      <w:bookmarkEnd w:id="30"/>
+      <w:bookmarkEnd w:id="31"/>
     </w:p>
     <w:p>
       <w:pPr>
@@ -4277,6 +5526,7 @@
           <w:szCs w:val="24"/>
         </w:rPr>
       </w:pPr>
+      <w:bookmarkStart w:id="32" w:name="_Toc14570"/>
       <w:r>
         <w:rPr>
           <w:rFonts w:hint="eastAsia" w:ascii="仿宋" w:hAnsi="仿宋" w:eastAsia="仿宋" w:cs="仿宋"/>
@@ -4288,6 +5538,7 @@
         </w:rPr>
         <w:t>讨论区</w:t>
       </w:r>
+      <w:bookmarkEnd w:id="32"/>
     </w:p>
     <w:p>
       <w:pPr>
@@ -4332,7 +5583,7 @@
     </w:p>
     <w:p>
       <w:pPr>
-        <w:pStyle w:val="10"/>
+        <w:pStyle w:val="12"/>
         <w:keepNext w:val="0"/>
         <w:keepLines w:val="0"/>
         <w:pageBreakBefore w:val="0"/>
@@ -4367,11 +5618,12 @@
           <w:szCs w:val="24"/>
         </w:rPr>
       </w:pPr>
-      <w:bookmarkStart w:id="20" w:name="What Applications Have Been Developed wi"/>
-      <w:bookmarkEnd w:id="20"/>
-      <w:bookmarkStart w:id="21" w:name="What Applications Have Been Developed wi"/>
-      <w:bookmarkEnd w:id="21"/>
-      <w:bookmarkStart w:id="22" w:name="_Toc4414"/>
+      <w:bookmarkStart w:id="33" w:name="What Applications Have Been Developed wi"/>
+      <w:bookmarkEnd w:id="33"/>
+      <w:bookmarkStart w:id="34" w:name="What Applications Have Been Developed wi"/>
+      <w:bookmarkEnd w:id="34"/>
+      <w:bookmarkStart w:id="35" w:name="_Toc4414"/>
+      <w:bookmarkStart w:id="36" w:name="_Toc29563"/>
       <w:r>
         <w:rPr>
           <w:rFonts w:hint="eastAsia" w:ascii="仿宋" w:hAnsi="仿宋" w:eastAsia="仿宋" w:cs="仿宋"/>
@@ -4383,7 +5635,8 @@
         </w:rPr>
         <w:t>区块链技术已经为教育目的开发了哪些应用程序？</w:t>
       </w:r>
-      <w:bookmarkEnd w:id="22"/>
+      <w:bookmarkEnd w:id="35"/>
+      <w:bookmarkEnd w:id="36"/>
     </w:p>
     <w:p>
       <w:pPr>
@@ -5820,7 +7073,7 @@
     </w:p>
     <w:p>
       <w:pPr>
-        <w:pStyle w:val="10"/>
+        <w:pStyle w:val="12"/>
         <w:keepNext w:val="0"/>
         <w:keepLines w:val="0"/>
         <w:pageBreakBefore w:val="0"/>
@@ -5855,11 +7108,12 @@
           <w:szCs w:val="24"/>
         </w:rPr>
       </w:pPr>
-      <w:bookmarkStart w:id="23" w:name="What Benefits Could Blockchain Technolog"/>
-      <w:bookmarkEnd w:id="23"/>
-      <w:bookmarkStart w:id="24" w:name="What Benefits Could Blockchain Technolog"/>
-      <w:bookmarkEnd w:id="24"/>
-      <w:bookmarkStart w:id="25" w:name="_Toc31834"/>
+      <w:bookmarkStart w:id="37" w:name="What Benefits Could Blockchain Technolog"/>
+      <w:bookmarkEnd w:id="37"/>
+      <w:bookmarkStart w:id="38" w:name="What Benefits Could Blockchain Technolog"/>
+      <w:bookmarkEnd w:id="38"/>
+      <w:bookmarkStart w:id="39" w:name="_Toc31834"/>
+      <w:bookmarkStart w:id="40" w:name="_Toc13498"/>
       <w:r>
         <w:rPr>
           <w:rFonts w:hint="eastAsia" w:ascii="仿宋" w:hAnsi="仿宋" w:eastAsia="仿宋" w:cs="仿宋"/>
@@ -5871,7 +7125,8 @@
         </w:rPr>
         <w:t>区块链技术可以为教育带来什么好处？</w:t>
       </w:r>
-      <w:bookmarkEnd w:id="25"/>
+      <w:bookmarkEnd w:id="39"/>
+      <w:bookmarkEnd w:id="40"/>
     </w:p>
     <w:p>
       <w:pPr>
@@ -7148,7 +8403,7 @@
     </w:p>
     <w:p>
       <w:pPr>
-        <w:pStyle w:val="10"/>
+        <w:pStyle w:val="12"/>
         <w:keepNext w:val="0"/>
         <w:keepLines w:val="0"/>
         <w:pageBreakBefore w:val="0"/>
@@ -7183,11 +8438,12 @@
           <w:szCs w:val="24"/>
         </w:rPr>
       </w:pPr>
-      <w:bookmarkStart w:id="26" w:name="What Are the Challenges of Adopting Bloc"/>
-      <w:bookmarkEnd w:id="26"/>
-      <w:bookmarkStart w:id="27" w:name="What Are the Challenges of Adopting Bloc"/>
-      <w:bookmarkEnd w:id="27"/>
-      <w:bookmarkStart w:id="28" w:name="_Toc23642"/>
+      <w:bookmarkStart w:id="41" w:name="What Are the Challenges of Adopting Bloc"/>
+      <w:bookmarkEnd w:id="41"/>
+      <w:bookmarkStart w:id="42" w:name="What Are the Challenges of Adopting Bloc"/>
+      <w:bookmarkEnd w:id="42"/>
+      <w:bookmarkStart w:id="43" w:name="_Toc23642"/>
+      <w:bookmarkStart w:id="44" w:name="_Toc7444"/>
       <w:r>
         <w:rPr>
           <w:rFonts w:hint="eastAsia" w:ascii="仿宋" w:hAnsi="仿宋" w:eastAsia="仿宋" w:cs="仿宋"/>
@@ -7199,7 +8455,8 @@
         </w:rPr>
         <w:t>在教育中采用区块链技术面临哪些挑战？</w:t>
       </w:r>
-      <w:bookmarkEnd w:id="28"/>
+      <w:bookmarkEnd w:id="43"/>
+      <w:bookmarkEnd w:id="44"/>
     </w:p>
     <w:p>
       <w:pPr>
@@ -9139,6 +10396,7 @@
         <w:ind w:left="-440" w:leftChars="-200" w:right="148" w:firstLine="480" w:firstLineChars="200"/>
         <w:jc w:val="left"/>
         <w:textAlignment w:val="auto"/>
+        <w:outlineLvl w:val="0"/>
         <w:rPr>
           <w:rFonts w:hint="eastAsia" w:ascii="仿宋" w:hAnsi="仿宋" w:eastAsia="仿宋" w:cs="仿宋"/>
           <w:i w:val="0"/>
@@ -9150,6 +10408,7 @@
           <w:shd w:val="clear" w:fill="FFFFFF"/>
         </w:rPr>
       </w:pPr>
+      <w:bookmarkStart w:id="45" w:name="_Toc8946"/>
       <w:r>
         <w:rPr>
           <w:rFonts w:hint="eastAsia" w:ascii="仿宋" w:hAnsi="仿宋" w:eastAsia="仿宋" w:cs="仿宋"/>
@@ -9175,6 +10434,7 @@
         </w:rPr>
         <w:t>基于区块链的教育信息平台的创新型设计</w:t>
       </w:r>
+      <w:bookmarkEnd w:id="45"/>
     </w:p>
     <w:p>
       <w:pPr>
@@ -9238,7 +10498,7 @@
     </w:p>
     <w:p>
       <w:pPr>
-        <w:pStyle w:val="5"/>
+        <w:pStyle w:val="7"/>
         <w:keepNext w:val="0"/>
         <w:keepLines w:val="0"/>
         <w:pageBreakBefore w:val="0"/>
@@ -9305,7 +10565,7 @@
     </w:p>
     <w:p>
       <w:pPr>
-        <w:pStyle w:val="5"/>
+        <w:pStyle w:val="7"/>
         <w:keepNext w:val="0"/>
         <w:keepLines w:val="0"/>
         <w:pageBreakBefore w:val="0"/>
@@ -9372,7 +10632,7 @@
     </w:p>
     <w:p>
       <w:pPr>
-        <w:pStyle w:val="5"/>
+        <w:pStyle w:val="7"/>
         <w:keepNext w:val="0"/>
         <w:keepLines w:val="0"/>
         <w:pageBreakBefore w:val="0"/>
@@ -9439,7 +10699,7 @@
     </w:p>
     <w:p>
       <w:pPr>
-        <w:pStyle w:val="5"/>
+        <w:pStyle w:val="7"/>
         <w:keepNext w:val="0"/>
         <w:keepLines w:val="0"/>
         <w:pageBreakBefore w:val="0"/>
@@ -9506,7 +10766,7 @@
     </w:p>
     <w:p>
       <w:pPr>
-        <w:pStyle w:val="5"/>
+        <w:pStyle w:val="7"/>
         <w:keepNext w:val="0"/>
         <w:keepLines w:val="0"/>
         <w:pageBreakBefore w:val="0"/>
@@ -9619,6 +10879,7 @@
           <w:szCs w:val="24"/>
         </w:rPr>
       </w:pPr>
+      <w:bookmarkStart w:id="46" w:name="_Toc19208"/>
       <w:r>
         <w:rPr>
           <w:rFonts w:hint="eastAsia" w:ascii="仿宋" w:hAnsi="仿宋" w:eastAsia="仿宋" w:cs="仿宋"/>
@@ -9630,6 +10891,7 @@
         </w:rPr>
         <w:t>未来研究领域</w:t>
       </w:r>
+      <w:bookmarkEnd w:id="46"/>
     </w:p>
     <w:p>
       <w:pPr>
@@ -9674,7 +10936,7 @@
     </w:p>
     <w:p>
       <w:pPr>
-        <w:pStyle w:val="5"/>
+        <w:pStyle w:val="7"/>
         <w:keepNext w:val="0"/>
         <w:keepLines w:val="0"/>
         <w:pageBreakBefore w:val="0"/>
@@ -9712,20 +10974,7 @@
           <w:sz w:val="24"/>
           <w:szCs w:val="24"/>
         </w:rPr>
-        <w:t>区块链可以带来巨大好处的一个主要领域是教育机构之间</w:t>
-      </w:r>
-      <w:bookmarkStart w:id="36" w:name="_GoBack"/>
-      <w:bookmarkEnd w:id="36"/>
-      <w:r>
-        <w:rPr>
-          <w:rFonts w:hint="eastAsia" w:ascii="仿宋" w:hAnsi="仿宋" w:eastAsia="仿宋" w:cs="仿宋"/>
-          <w:i w:val="0"/>
-          <w:iCs w:val="0"/>
-          <w:color w:val="auto"/>
-          <w:sz w:val="24"/>
-          <w:szCs w:val="24"/>
-        </w:rPr>
-        <w:t>的合作与伙伴关系。正如已经讨论过的，区块链正被不同的教育机构试用，作为记录学生学习成绩的安全可靠的分类帐。这不仅包括记录学生的证书，还包括他们获得的不同学习成果以及所获得的技能。朝这个方向的未来研究将调查区块链如何可用于促进教育机构之间的合作与伙伴关系。智能合约的使用将使教育机构可以记录和共享学生的学术信息，例如成绩单，课程说明，主要/次要要求和学术试用。</w:t>
+        <w:t>区块链可以带来巨大好处的一个主要领域是教育机构之间的合作与伙伴关系。正如已经讨论过的，区块链正被不同的教育机构试用，作为记录学生学习成绩的安全可靠的分类帐。这不仅包括记录学生的证书，还包括他们获得的不同学习成果以及所获得的技能。朝这个方向的未来研究将调查区块链如何可用于促进教育机构之间的合作与伙伴关系。智能合约的使用将使教育机构可以记录和共享学生的学术信息，例如成绩单，课程说明，主要/次要要求和学术试用。</w:t>
       </w:r>
       <w:r>
         <w:rPr>
@@ -9743,7 +10992,7 @@
     </w:p>
     <w:p>
       <w:pPr>
-        <w:pStyle w:val="5"/>
+        <w:pStyle w:val="7"/>
         <w:keepNext w:val="0"/>
         <w:keepLines w:val="0"/>
         <w:pageBreakBefore w:val="0"/>
@@ -9968,12 +11217,13 @@
           <w:szCs w:val="24"/>
         </w:rPr>
       </w:pPr>
-      <w:bookmarkStart w:id="29" w:name="_bookmark12"/>
-      <w:bookmarkEnd w:id="29"/>
-      <w:bookmarkStart w:id="30" w:name="_bookmark12"/>
-      <w:bookmarkEnd w:id="30"/>
-      <w:bookmarkStart w:id="31" w:name="Limitations "/>
-      <w:bookmarkEnd w:id="31"/>
+      <w:bookmarkStart w:id="47" w:name="_bookmark12"/>
+      <w:bookmarkEnd w:id="47"/>
+      <w:bookmarkStart w:id="48" w:name="_bookmark12"/>
+      <w:bookmarkEnd w:id="48"/>
+      <w:bookmarkStart w:id="49" w:name="Limitations "/>
+      <w:bookmarkEnd w:id="49"/>
+      <w:bookmarkStart w:id="50" w:name="_Toc616"/>
       <w:r>
         <w:rPr>
           <w:rFonts w:hint="eastAsia" w:ascii="仿宋" w:hAnsi="仿宋" w:eastAsia="仿宋" w:cs="仿宋"/>
@@ -9985,6 +11235,7 @@
         </w:rPr>
         <w:t>局限性</w:t>
       </w:r>
+      <w:bookmarkEnd w:id="50"/>
     </w:p>
     <w:p>
       <w:pPr>
@@ -10377,6 +11628,7 @@
           <w:szCs w:val="24"/>
         </w:rPr>
       </w:pPr>
+      <w:bookmarkStart w:id="51" w:name="_Toc30545"/>
       <w:r>
         <w:rPr>
           <w:rFonts w:hint="eastAsia" w:ascii="仿宋" w:hAnsi="仿宋" w:eastAsia="仿宋" w:cs="仿宋"/>
@@ -10390,6 +11642,7 @@
         </w:rPr>
         <w:t>数据提取和分类错误中的不准确性是指不同的审阅者以不同方式提取数据的可能性。为解决此问题，四位作者参与了文章的检索过程。四位作者仔细观察了摘录文章的所有摘要。得出的意见包括/排除了每篇文章。如果他们遇到不同的意见，则进行讨论以达成协议。</w:t>
       </w:r>
+      <w:bookmarkEnd w:id="51"/>
     </w:p>
     <w:p>
       <w:pPr>
@@ -10427,6 +11680,7 @@
           <w:szCs w:val="24"/>
         </w:rPr>
       </w:pPr>
+      <w:bookmarkStart w:id="52" w:name="_Toc2471"/>
       <w:r>
         <w:rPr>
           <w:rFonts w:hint="eastAsia" w:ascii="仿宋" w:hAnsi="仿宋" w:eastAsia="仿宋" w:cs="仿宋"/>
@@ -10438,6 +11692,7 @@
         </w:rPr>
         <w:t>结论</w:t>
       </w:r>
+      <w:bookmarkEnd w:id="52"/>
     </w:p>
     <w:p>
       <w:pPr>
@@ -10798,14 +12053,14 @@
           <w:pgNumType w:fmt="decimal"/>
         </w:sectPr>
       </w:pPr>
-      <w:bookmarkStart w:id="32" w:name="_bookmark13"/>
-      <w:bookmarkEnd w:id="32"/>
-      <w:bookmarkStart w:id="33" w:name="_bookmark13"/>
-      <w:bookmarkEnd w:id="33"/>
-      <w:bookmarkStart w:id="34" w:name="Conclusions "/>
-      <w:bookmarkEnd w:id="34"/>
-      <w:bookmarkStart w:id="35" w:name="References"/>
-      <w:bookmarkEnd w:id="35"/>
+      <w:bookmarkStart w:id="53" w:name="_bookmark13"/>
+      <w:bookmarkEnd w:id="53"/>
+      <w:bookmarkStart w:id="54" w:name="_bookmark13"/>
+      <w:bookmarkEnd w:id="54"/>
+      <w:bookmarkStart w:id="55" w:name="References"/>
+      <w:bookmarkEnd w:id="55"/>
+      <w:bookmarkStart w:id="56" w:name="Conclusions "/>
+      <w:bookmarkEnd w:id="56"/>
       <w:r>
         <w:rPr>
           <w:rFonts w:hint="eastAsia" w:ascii="仿宋" w:hAnsi="仿宋" w:eastAsia="仿宋" w:cs="仿宋"/>
@@ -12223,7 +13478,7 @@
     <w:lsdException w:qFormat="1" w:unhideWhenUsed="0" w:uiPriority="0" w:semiHidden="0" w:name="Title"/>
     <w:lsdException w:unhideWhenUsed="0" w:uiPriority="0" w:semiHidden="0" w:name="Closing"/>
     <w:lsdException w:unhideWhenUsed="0" w:uiPriority="0" w:semiHidden="0" w:name="Signature"/>
-    <w:lsdException w:unhideWhenUsed="0" w:uiPriority="0" w:name="Default Paragraph Font"/>
+    <w:lsdException w:qFormat="1" w:unhideWhenUsed="0" w:uiPriority="0" w:name="Default Paragraph Font"/>
     <w:lsdException w:qFormat="1" w:unhideWhenUsed="0" w:uiPriority="1" w:semiHidden="0" w:name="Body Text"/>
     <w:lsdException w:unhideWhenUsed="0" w:uiPriority="0" w:semiHidden="0" w:name="Body Text Indent"/>
     <w:lsdException w:unhideWhenUsed="0" w:uiPriority="0" w:semiHidden="0" w:name="List Continue"/>
@@ -12447,12 +13702,13 @@
       <w:lang w:val="en-US" w:eastAsia="en-US" w:bidi="en-US"/>
     </w:rPr>
   </w:style>
-  <w:style w:type="character" w:default="1" w:styleId="7">
+  <w:style w:type="character" w:default="1" w:styleId="9">
     <w:name w:val="Default Paragraph Font"/>
     <w:semiHidden/>
+    <w:qFormat/>
     <w:uiPriority w:val="0"/>
   </w:style>
-  <w:style w:type="table" w:default="1" w:styleId="6">
+  <w:style w:type="table" w:default="1" w:styleId="8">
     <w:name w:val="Normal Table"/>
     <w:semiHidden/>
     <w:uiPriority w:val="0"/>
@@ -12506,6 +13762,21 @@
     </w:rPr>
   </w:style>
   <w:style w:type="paragraph" w:styleId="5">
+    <w:name w:val="toc 1"/>
+    <w:basedOn w:val="1"/>
+    <w:next w:val="1"/>
+    <w:uiPriority w:val="0"/>
+  </w:style>
+  <w:style w:type="paragraph" w:styleId="6">
+    <w:name w:val="toc 2"/>
+    <w:basedOn w:val="1"/>
+    <w:next w:val="1"/>
+    <w:uiPriority w:val="0"/>
+    <w:pPr>
+      <w:ind w:left="420" w:leftChars="200"/>
+    </w:pPr>
+  </w:style>
+  <w:style w:type="paragraph" w:styleId="7">
     <w:name w:val="Normal (Web)"/>
     <w:basedOn w:val="1"/>
     <w:uiPriority w:val="0"/>
@@ -12520,25 +13791,25 @@
       <w:lang w:val="en-US" w:eastAsia="zh-CN" w:bidi="ar"/>
     </w:rPr>
   </w:style>
-  <w:style w:type="character" w:styleId="8">
+  <w:style w:type="character" w:styleId="10">
     <w:name w:val="Strong"/>
-    <w:basedOn w:val="7"/>
+    <w:basedOn w:val="9"/>
     <w:qFormat/>
     <w:uiPriority w:val="0"/>
     <w:rPr>
       <w:b/>
     </w:rPr>
   </w:style>
-  <w:style w:type="character" w:styleId="9">
+  <w:style w:type="character" w:styleId="11">
     <w:name w:val="Hyperlink"/>
-    <w:basedOn w:val="7"/>
+    <w:basedOn w:val="9"/>
     <w:uiPriority w:val="0"/>
     <w:rPr>
       <w:color w:val="0000FF"/>
       <w:u w:val="single"/>
     </w:rPr>
   </w:style>
-  <w:style w:type="paragraph" w:styleId="10">
+  <w:style w:type="paragraph" w:styleId="12">
     <w:name w:val="List Paragraph"/>
     <w:basedOn w:val="1"/>
     <w:qFormat/>
